--- a/Practical for Essential of ICT and PC - CIS 11042/Labsheet05/075_lab05.docx
+++ b/Practical for Essential of ICT and PC - CIS 11042/Labsheet05/075_lab05.docx
@@ -200,64 +200,61 @@
     <w:p>
       <w:pPr>
         <w:rPr>
-          <w:sz w:val="28"/>
-          <w:szCs w:val="28"/>
-        </w:rPr>
-      </w:pPr>
-      <w:r>
-        <w:rPr>
-          <w:sz w:val="28"/>
-          <w:szCs w:val="28"/>
-        </w:rPr>
-        <w:t>Academic year: 22/23</w:t>
-      </w:r>
-    </w:p>
-    <w:p>
-      <w:pPr>
-        <w:rPr>
-          <w:sz w:val="28"/>
-          <w:szCs w:val="28"/>
-        </w:rPr>
-      </w:pPr>
-      <w:r>
-        <w:rPr>
-          <w:sz w:val="28"/>
-          <w:szCs w:val="28"/>
-        </w:rPr>
-        <w:t xml:space="preserve">Date: </w:t>
-      </w:r>
-      <w:r>
-        <w:rPr>
-          <w:sz w:val="28"/>
-          <w:szCs w:val="28"/>
-        </w:rPr>
-        <w:t>21</w:t>
-      </w:r>
-      <w:r>
-        <w:rPr>
-          <w:sz w:val="28"/>
-          <w:szCs w:val="28"/>
-        </w:rPr>
-        <w:t>.03.2023</w:t>
-      </w:r>
-    </w:p>
-    <w:p/>
-    <w:p>
-      <w:pPr>
-        <w:rPr>
           <w:b/>
           <w:bCs/>
+          <w:noProof/>
           <w:sz w:val="32"/>
           <w:szCs w:val="32"/>
         </w:rPr>
       </w:pPr>
       <w:r>
         <w:rPr>
+          <w:sz w:val="28"/>
+          <w:szCs w:val="28"/>
+        </w:rPr>
+        <w:t>Academic year: 22/23</w:t>
+      </w:r>
+    </w:p>
+    <w:p>
+      <w:pPr>
+        <w:rPr>
           <w:b/>
           <w:bCs/>
+          <w:noProof/>
           <w:sz w:val="32"/>
           <w:szCs w:val="32"/>
         </w:rPr>
+      </w:pPr>
+    </w:p>
+    <w:p>
+      <w:pPr>
+        <w:rPr>
+          <w:b/>
+          <w:bCs/>
+          <w:noProof/>
+          <w:sz w:val="32"/>
+          <w:szCs w:val="32"/>
+        </w:rPr>
+      </w:pPr>
+    </w:p>
+    <w:p>
+      <w:pPr>
+        <w:rPr>
+          <w:b/>
+          <w:bCs/>
+          <w:noProof/>
+          <w:sz w:val="36"/>
+          <w:szCs w:val="36"/>
+        </w:rPr>
+      </w:pPr>
+      <w:r>
+        <w:rPr>
+          <w:b/>
+          <w:bCs/>
+          <w:noProof/>
+          <w:sz w:val="36"/>
+          <w:szCs w:val="36"/>
+        </w:rPr>
         <w:lastRenderedPageBreak/>
         <w:t>Exercise 01</w:t>
       </w:r>
@@ -267,112 +264,1297 @@
         <w:pStyle w:val="ListParagraph"/>
         <w:numPr>
           <w:ilvl w:val="0"/>
-          <w:numId w:val="1"/>
+          <w:numId w:val="5"/>
         </w:numPr>
-      </w:pPr>
-      <w:r>
-        <w:t>Selecting the insert tab in ribbon tab</w:t>
-      </w:r>
-    </w:p>
-    <w:p>
-      <w:pPr>
-        <w:pStyle w:val="ListParagraph"/>
+        <w:rPr>
+          <w:sz w:val="28"/>
+          <w:szCs w:val="28"/>
+        </w:rPr>
+      </w:pPr>
+    </w:p>
+    <w:p>
+      <w:pPr>
+        <w:pStyle w:val="ListParagraph"/>
+        <w:rPr>
+          <w:sz w:val="28"/>
+          <w:szCs w:val="28"/>
+        </w:rPr>
       </w:pPr>
       <w:r>
         <w:rPr>
           <w:noProof/>
+          <w:sz w:val="28"/>
+          <w:szCs w:val="28"/>
+        </w:rPr>
+        <w:drawing>
+          <wp:inline distT="0" distB="0" distL="0" distR="0" wp14:anchorId="6AB576FC" wp14:editId="06AC8801">
+            <wp:extent cx="4524375" cy="1657350"/>
+            <wp:effectExtent l="0" t="0" r="9525" b="0"/>
+            <wp:docPr id="1426691620" name="Picture 11"/>
+            <wp:cNvGraphicFramePr>
+              <a:graphicFrameLocks xmlns:a="http://schemas.openxmlformats.org/drawingml/2006/main" noChangeAspect="1"/>
+            </wp:cNvGraphicFramePr>
+            <a:graphic xmlns:a="http://schemas.openxmlformats.org/drawingml/2006/main">
+              <a:graphicData uri="http://schemas.openxmlformats.org/drawingml/2006/picture">
+                <pic:pic xmlns:pic="http://schemas.openxmlformats.org/drawingml/2006/picture">
+                  <pic:nvPicPr>
+                    <pic:cNvPr id="1426691620" name="Picture 1426691620"/>
+                    <pic:cNvPicPr/>
+                  </pic:nvPicPr>
+                  <pic:blipFill rotWithShape="1">
+                    <a:blip r:embed="rId6">
+                      <a:extLst>
+                        <a:ext uri="{28A0092B-C50C-407E-A947-70E740481C1C}">
+                          <a14:useLocalDpi xmlns:a14="http://schemas.microsoft.com/office/drawing/2010/main" val="0"/>
+                        </a:ext>
+                      </a:extLst>
+                    </a:blip>
+                    <a:srcRect l="11539" t="21095" r="12339" b="29305"/>
+                    <a:stretch/>
+                  </pic:blipFill>
+                  <pic:spPr bwMode="auto">
+                    <a:xfrm>
+                      <a:off x="0" y="0"/>
+                      <a:ext cx="4524375" cy="1657350"/>
+                    </a:xfrm>
+                    <a:prstGeom prst="rect">
+                      <a:avLst/>
+                    </a:prstGeom>
+                    <a:ln>
+                      <a:noFill/>
+                    </a:ln>
+                    <a:extLst>
+                      <a:ext uri="{53640926-AAD7-44D8-BBD7-CCE9431645EC}">
+                        <a14:shadowObscured xmlns:a14="http://schemas.microsoft.com/office/drawing/2010/main"/>
+                      </a:ext>
+                    </a:extLst>
+                  </pic:spPr>
+                </pic:pic>
+              </a:graphicData>
+            </a:graphic>
+          </wp:inline>
+        </w:drawing>
+      </w:r>
+    </w:p>
+    <w:p>
+      <w:pPr>
+        <w:pStyle w:val="ListParagraph"/>
+        <w:rPr>
+          <w:sz w:val="28"/>
+          <w:szCs w:val="28"/>
+        </w:rPr>
+      </w:pPr>
+    </w:p>
+    <w:p>
+      <w:pPr>
+        <w:pStyle w:val="ListParagraph"/>
+        <w:numPr>
+          <w:ilvl w:val="0"/>
+          <w:numId w:val="5"/>
+        </w:numPr>
+        <w:rPr>
+          <w:sz w:val="28"/>
+          <w:szCs w:val="28"/>
+        </w:rPr>
+      </w:pPr>
+    </w:p>
+    <w:p>
+      <w:pPr>
+        <w:pStyle w:val="ListParagraph"/>
+        <w:ind w:left="1080"/>
+        <w:rPr>
+          <w:sz w:val="28"/>
+          <w:szCs w:val="28"/>
+        </w:rPr>
+      </w:pPr>
+      <w:r>
+        <w:rPr>
+          <w:noProof/>
+          <w:sz w:val="28"/>
+          <w:szCs w:val="28"/>
+        </w:rPr>
+        <w:drawing>
+          <wp:inline distT="0" distB="0" distL="0" distR="0" wp14:anchorId="48FE4BC5" wp14:editId="37200A18">
+            <wp:extent cx="4314825" cy="1638300"/>
+            <wp:effectExtent l="0" t="0" r="9525" b="0"/>
+            <wp:docPr id="1336311220" name="Picture 12"/>
+            <wp:cNvGraphicFramePr>
+              <a:graphicFrameLocks xmlns:a="http://schemas.openxmlformats.org/drawingml/2006/main" noChangeAspect="1"/>
+            </wp:cNvGraphicFramePr>
+            <a:graphic xmlns:a="http://schemas.openxmlformats.org/drawingml/2006/main">
+              <a:graphicData uri="http://schemas.openxmlformats.org/drawingml/2006/picture">
+                <pic:pic xmlns:pic="http://schemas.openxmlformats.org/drawingml/2006/picture">
+                  <pic:nvPicPr>
+                    <pic:cNvPr id="1336311220" name="Picture 1336311220"/>
+                    <pic:cNvPicPr/>
+                  </pic:nvPicPr>
+                  <pic:blipFill rotWithShape="1">
+                    <a:blip r:embed="rId7">
+                      <a:extLst>
+                        <a:ext uri="{28A0092B-C50C-407E-A947-70E740481C1C}">
+                          <a14:useLocalDpi xmlns:a14="http://schemas.microsoft.com/office/drawing/2010/main" val="0"/>
+                        </a:ext>
+                      </a:extLst>
+                    </a:blip>
+                    <a:srcRect l="13782" t="19954" r="13622" b="31015"/>
+                    <a:stretch/>
+                  </pic:blipFill>
+                  <pic:spPr bwMode="auto">
+                    <a:xfrm>
+                      <a:off x="0" y="0"/>
+                      <a:ext cx="4314825" cy="1638300"/>
+                    </a:xfrm>
+                    <a:prstGeom prst="rect">
+                      <a:avLst/>
+                    </a:prstGeom>
+                    <a:ln>
+                      <a:noFill/>
+                    </a:ln>
+                    <a:extLst>
+                      <a:ext uri="{53640926-AAD7-44D8-BBD7-CCE9431645EC}">
+                        <a14:shadowObscured xmlns:a14="http://schemas.microsoft.com/office/drawing/2010/main"/>
+                      </a:ext>
+                    </a:extLst>
+                  </pic:spPr>
+                </pic:pic>
+              </a:graphicData>
+            </a:graphic>
+          </wp:inline>
+        </w:drawing>
+      </w:r>
+    </w:p>
+    <w:p>
+      <w:pPr>
+        <w:pStyle w:val="ListParagraph"/>
+        <w:ind w:left="1080"/>
+        <w:rPr>
+          <w:sz w:val="28"/>
+          <w:szCs w:val="28"/>
+        </w:rPr>
+      </w:pPr>
+    </w:p>
+    <w:p>
+      <w:pPr>
+        <w:pStyle w:val="ListParagraph"/>
+        <w:numPr>
+          <w:ilvl w:val="0"/>
+          <w:numId w:val="5"/>
+        </w:numPr>
+        <w:rPr>
+          <w:sz w:val="28"/>
+          <w:szCs w:val="28"/>
+        </w:rPr>
+      </w:pPr>
+    </w:p>
+    <w:p>
+      <w:pPr>
+        <w:pStyle w:val="ListParagraph"/>
+        <w:ind w:left="1080"/>
+        <w:rPr>
+          <w:sz w:val="28"/>
+          <w:szCs w:val="28"/>
+        </w:rPr>
+      </w:pPr>
+      <w:r>
+        <w:rPr>
+          <w:noProof/>
+          <w:sz w:val="28"/>
+          <w:szCs w:val="28"/>
+        </w:rPr>
+        <w:drawing>
+          <wp:inline distT="0" distB="0" distL="0" distR="0" wp14:anchorId="4520F472" wp14:editId="0194EA72">
+            <wp:extent cx="3914775" cy="1457325"/>
+            <wp:effectExtent l="0" t="0" r="9525" b="9525"/>
+            <wp:docPr id="925813463" name="Picture 13"/>
+            <wp:cNvGraphicFramePr>
+              <a:graphicFrameLocks xmlns:a="http://schemas.openxmlformats.org/drawingml/2006/main" noChangeAspect="1"/>
+            </wp:cNvGraphicFramePr>
+            <a:graphic xmlns:a="http://schemas.openxmlformats.org/drawingml/2006/main">
+              <a:graphicData uri="http://schemas.openxmlformats.org/drawingml/2006/picture">
+                <pic:pic xmlns:pic="http://schemas.openxmlformats.org/drawingml/2006/picture">
+                  <pic:nvPicPr>
+                    <pic:cNvPr id="925813463" name="Picture 925813463"/>
+                    <pic:cNvPicPr/>
+                  </pic:nvPicPr>
+                  <pic:blipFill rotWithShape="1">
+                    <a:blip r:embed="rId8">
+                      <a:extLst>
+                        <a:ext uri="{28A0092B-C50C-407E-A947-70E740481C1C}">
+                          <a14:useLocalDpi xmlns:a14="http://schemas.microsoft.com/office/drawing/2010/main" val="0"/>
+                        </a:ext>
+                      </a:extLst>
+                    </a:blip>
+                    <a:srcRect l="16827" t="19385" r="17308" b="37001"/>
+                    <a:stretch/>
+                  </pic:blipFill>
+                  <pic:spPr bwMode="auto">
+                    <a:xfrm>
+                      <a:off x="0" y="0"/>
+                      <a:ext cx="3914775" cy="1457325"/>
+                    </a:xfrm>
+                    <a:prstGeom prst="rect">
+                      <a:avLst/>
+                    </a:prstGeom>
+                    <a:ln>
+                      <a:noFill/>
+                    </a:ln>
+                    <a:extLst>
+                      <a:ext uri="{53640926-AAD7-44D8-BBD7-CCE9431645EC}">
+                        <a14:shadowObscured xmlns:a14="http://schemas.microsoft.com/office/drawing/2010/main"/>
+                      </a:ext>
+                    </a:extLst>
+                  </pic:spPr>
+                </pic:pic>
+              </a:graphicData>
+            </a:graphic>
+          </wp:inline>
+        </w:drawing>
+      </w:r>
+    </w:p>
+    <w:p>
+      <w:pPr>
+        <w:pStyle w:val="ListParagraph"/>
+        <w:ind w:left="1080"/>
+        <w:rPr>
+          <w:sz w:val="28"/>
+          <w:szCs w:val="28"/>
+        </w:rPr>
+      </w:pPr>
+    </w:p>
+    <w:p>
+      <w:pPr>
+        <w:pStyle w:val="ListParagraph"/>
+        <w:ind w:left="1080"/>
+        <w:rPr>
+          <w:sz w:val="28"/>
+          <w:szCs w:val="28"/>
+        </w:rPr>
+      </w:pPr>
+    </w:p>
+    <w:p>
+      <w:pPr>
+        <w:pStyle w:val="ListParagraph"/>
+        <w:ind w:left="1080"/>
+        <w:rPr>
+          <w:sz w:val="28"/>
+          <w:szCs w:val="28"/>
+        </w:rPr>
+      </w:pPr>
+    </w:p>
+    <w:p>
+      <w:pPr>
+        <w:pStyle w:val="ListParagraph"/>
+        <w:ind w:left="1080"/>
+        <w:rPr>
+          <w:sz w:val="28"/>
+          <w:szCs w:val="28"/>
+        </w:rPr>
+      </w:pPr>
+    </w:p>
+    <w:p>
+      <w:pPr>
+        <w:pStyle w:val="ListParagraph"/>
+        <w:ind w:left="1080"/>
+        <w:rPr>
+          <w:sz w:val="28"/>
+          <w:szCs w:val="28"/>
+        </w:rPr>
+      </w:pPr>
+    </w:p>
+    <w:p>
+      <w:pPr>
+        <w:pStyle w:val="ListParagraph"/>
+        <w:ind w:left="1080"/>
+        <w:rPr>
+          <w:sz w:val="28"/>
+          <w:szCs w:val="28"/>
+        </w:rPr>
+      </w:pPr>
+    </w:p>
+    <w:p>
+      <w:pPr>
+        <w:pStyle w:val="ListParagraph"/>
+        <w:numPr>
+          <w:ilvl w:val="0"/>
+          <w:numId w:val="5"/>
+        </w:numPr>
+        <w:rPr>
+          <w:sz w:val="28"/>
+          <w:szCs w:val="28"/>
+        </w:rPr>
+      </w:pPr>
+      <w:r>
+        <w:rPr>
+          <w:sz w:val="28"/>
+          <w:szCs w:val="28"/>
+        </w:rPr>
+        <w:lastRenderedPageBreak/>
+        <w:t xml:space="preserve">Under table layout </w:t>
+      </w:r>
+      <w:r>
+        <w:rPr>
+          <w:sz w:val="28"/>
+          <w:szCs w:val="28"/>
+        </w:rPr>
+        <w:sym w:font="Wingdings" w:char="F0E0"/>
+      </w:r>
+      <w:r>
+        <w:rPr>
+          <w:sz w:val="28"/>
+          <w:szCs w:val="28"/>
+        </w:rPr>
+        <w:t xml:space="preserve"> cell size </w:t>
+      </w:r>
+      <w:r>
+        <w:rPr>
+          <w:sz w:val="28"/>
+          <w:szCs w:val="28"/>
+        </w:rPr>
+        <w:sym w:font="Wingdings" w:char="F0E0"/>
+      </w:r>
+      <w:r>
+        <w:rPr>
+          <w:sz w:val="28"/>
+          <w:szCs w:val="28"/>
+        </w:rPr>
+        <w:t xml:space="preserve"> change the cell to desired size</w:t>
+      </w:r>
+    </w:p>
+    <w:p>
+      <w:pPr>
+        <w:pStyle w:val="ListParagraph"/>
+        <w:ind w:left="1080"/>
+        <w:rPr>
+          <w:sz w:val="28"/>
+          <w:szCs w:val="28"/>
+        </w:rPr>
+      </w:pPr>
+      <w:r>
+        <w:rPr>
+          <w:noProof/>
+          <w:sz w:val="28"/>
+          <w:szCs w:val="28"/>
+        </w:rPr>
+        <w:drawing>
+          <wp:inline distT="0" distB="0" distL="0" distR="0" wp14:anchorId="39A80B70" wp14:editId="7074D380">
+            <wp:extent cx="4936021" cy="2609850"/>
+            <wp:effectExtent l="0" t="0" r="0" b="0"/>
+            <wp:docPr id="763157570" name="Picture 14"/>
+            <wp:cNvGraphicFramePr>
+              <a:graphicFrameLocks xmlns:a="http://schemas.openxmlformats.org/drawingml/2006/main" noChangeAspect="1"/>
+            </wp:cNvGraphicFramePr>
+            <a:graphic xmlns:a="http://schemas.openxmlformats.org/drawingml/2006/main">
+              <a:graphicData uri="http://schemas.openxmlformats.org/drawingml/2006/picture">
+                <pic:pic xmlns:pic="http://schemas.openxmlformats.org/drawingml/2006/picture">
+                  <pic:nvPicPr>
+                    <pic:cNvPr id="763157570" name="Picture 763157570"/>
+                    <pic:cNvPicPr/>
+                  </pic:nvPicPr>
+                  <pic:blipFill rotWithShape="1">
+                    <a:blip r:embed="rId9">
+                      <a:extLst>
+                        <a:ext uri="{28A0092B-C50C-407E-A947-70E740481C1C}">
+                          <a14:useLocalDpi xmlns:a14="http://schemas.microsoft.com/office/drawing/2010/main" val="0"/>
+                        </a:ext>
+                      </a:extLst>
+                    </a:blip>
+                    <a:srcRect l="21154" t="27081" r="23077" b="20467"/>
+                    <a:stretch/>
+                  </pic:blipFill>
+                  <pic:spPr bwMode="auto">
+                    <a:xfrm>
+                      <a:off x="0" y="0"/>
+                      <a:ext cx="4942808" cy="2613439"/>
+                    </a:xfrm>
+                    <a:prstGeom prst="rect">
+                      <a:avLst/>
+                    </a:prstGeom>
+                    <a:ln>
+                      <a:noFill/>
+                    </a:ln>
+                    <a:extLst>
+                      <a:ext uri="{53640926-AAD7-44D8-BBD7-CCE9431645EC}">
+                        <a14:shadowObscured xmlns:a14="http://schemas.microsoft.com/office/drawing/2010/main"/>
+                      </a:ext>
+                    </a:extLst>
+                  </pic:spPr>
+                </pic:pic>
+              </a:graphicData>
+            </a:graphic>
+          </wp:inline>
+        </w:drawing>
+      </w:r>
+    </w:p>
+    <w:p>
+      <w:pPr>
+        <w:pStyle w:val="ListParagraph"/>
+        <w:ind w:left="1080"/>
+        <w:rPr>
+          <w:sz w:val="28"/>
+          <w:szCs w:val="28"/>
+        </w:rPr>
+      </w:pPr>
+    </w:p>
+    <w:p>
+      <w:pPr>
+        <w:pStyle w:val="ListParagraph"/>
+        <w:numPr>
+          <w:ilvl w:val="0"/>
+          <w:numId w:val="5"/>
+        </w:numPr>
+        <w:rPr>
+          <w:sz w:val="28"/>
+          <w:szCs w:val="28"/>
+        </w:rPr>
+      </w:pPr>
+      <w:r>
+        <w:rPr>
+          <w:sz w:val="28"/>
+          <w:szCs w:val="28"/>
+        </w:rPr>
+        <w:t xml:space="preserve">Under table layout </w:t>
+      </w:r>
+      <w:r>
+        <w:rPr>
+          <w:sz w:val="28"/>
+          <w:szCs w:val="28"/>
+        </w:rPr>
+        <w:sym w:font="Wingdings" w:char="F0E0"/>
+      </w:r>
+      <w:r>
+        <w:rPr>
+          <w:sz w:val="28"/>
+          <w:szCs w:val="28"/>
+        </w:rPr>
+        <w:t xml:space="preserve"> table design </w:t>
+      </w:r>
+      <w:r>
+        <w:rPr>
+          <w:sz w:val="28"/>
+          <w:szCs w:val="28"/>
+        </w:rPr>
+        <w:sym w:font="Wingdings" w:char="F0E0"/>
+      </w:r>
+      <w:r>
+        <w:rPr>
+          <w:sz w:val="28"/>
+          <w:szCs w:val="28"/>
+        </w:rPr>
+        <w:t xml:space="preserve"> borders.</w:t>
+      </w:r>
+    </w:p>
+    <w:p>
+      <w:pPr>
+        <w:pStyle w:val="ListParagraph"/>
+        <w:ind w:left="1080"/>
+        <w:rPr>
+          <w:noProof/>
+          <w:sz w:val="28"/>
+          <w:szCs w:val="28"/>
+        </w:rPr>
+      </w:pPr>
+    </w:p>
+    <w:p>
+      <w:pPr>
+        <w:pStyle w:val="ListParagraph"/>
+        <w:ind w:left="1080"/>
+        <w:rPr>
+          <w:sz w:val="28"/>
+          <w:szCs w:val="28"/>
+        </w:rPr>
+      </w:pPr>
+      <w:r>
+        <w:rPr>
+          <w:noProof/>
+          <w:sz w:val="28"/>
+          <w:szCs w:val="28"/>
+        </w:rPr>
+        <w:drawing>
+          <wp:inline distT="0" distB="0" distL="0" distR="0" wp14:anchorId="1DBA6EE8" wp14:editId="46E82613">
+            <wp:extent cx="4143868" cy="1857375"/>
+            <wp:effectExtent l="0" t="0" r="9525" b="0"/>
+            <wp:docPr id="921831713" name="Picture 15"/>
+            <wp:cNvGraphicFramePr>
+              <a:graphicFrameLocks xmlns:a="http://schemas.openxmlformats.org/drawingml/2006/main" noChangeAspect="1"/>
+            </wp:cNvGraphicFramePr>
+            <a:graphic xmlns:a="http://schemas.openxmlformats.org/drawingml/2006/main">
+              <a:graphicData uri="http://schemas.openxmlformats.org/drawingml/2006/picture">
+                <pic:pic xmlns:pic="http://schemas.openxmlformats.org/drawingml/2006/picture">
+                  <pic:nvPicPr>
+                    <pic:cNvPr id="921831713" name="Picture 921831713"/>
+                    <pic:cNvPicPr/>
+                  </pic:nvPicPr>
+                  <pic:blipFill rotWithShape="1">
+                    <a:blip r:embed="rId10">
+                      <a:extLst>
+                        <a:ext uri="{28A0092B-C50C-407E-A947-70E740481C1C}">
+                          <a14:useLocalDpi xmlns:a14="http://schemas.microsoft.com/office/drawing/2010/main" val="0"/>
+                        </a:ext>
+                      </a:extLst>
+                    </a:blip>
+                    <a:srcRect l="20834" t="26226" r="16955" b="24173"/>
+                    <a:stretch/>
+                  </pic:blipFill>
+                  <pic:spPr bwMode="auto">
+                    <a:xfrm>
+                      <a:off x="0" y="0"/>
+                      <a:ext cx="4146784" cy="1858682"/>
+                    </a:xfrm>
+                    <a:prstGeom prst="rect">
+                      <a:avLst/>
+                    </a:prstGeom>
+                    <a:ln>
+                      <a:noFill/>
+                    </a:ln>
+                    <a:extLst>
+                      <a:ext uri="{53640926-AAD7-44D8-BBD7-CCE9431645EC}">
+                        <a14:shadowObscured xmlns:a14="http://schemas.microsoft.com/office/drawing/2010/main"/>
+                      </a:ext>
+                    </a:extLst>
+                  </pic:spPr>
+                </pic:pic>
+              </a:graphicData>
+            </a:graphic>
+          </wp:inline>
+        </w:drawing>
+      </w:r>
+    </w:p>
+    <w:p>
+      <w:pPr>
+        <w:pStyle w:val="ListParagraph"/>
+        <w:ind w:left="1080"/>
+        <w:rPr>
+          <w:sz w:val="28"/>
+          <w:szCs w:val="28"/>
+        </w:rPr>
+      </w:pPr>
+    </w:p>
+    <w:p>
+      <w:pPr>
+        <w:pStyle w:val="ListParagraph"/>
+        <w:numPr>
+          <w:ilvl w:val="0"/>
+          <w:numId w:val="5"/>
+        </w:numPr>
+        <w:rPr>
+          <w:sz w:val="28"/>
+          <w:szCs w:val="28"/>
+        </w:rPr>
+      </w:pPr>
+    </w:p>
+    <w:p>
+      <w:pPr>
+        <w:pStyle w:val="ListParagraph"/>
+        <w:ind w:left="1080"/>
+        <w:rPr>
+          <w:sz w:val="28"/>
+          <w:szCs w:val="28"/>
+        </w:rPr>
+      </w:pPr>
+      <w:r>
+        <w:rPr>
+          <w:noProof/>
+          <w:sz w:val="28"/>
+          <w:szCs w:val="28"/>
+        </w:rPr>
+        <w:drawing>
+          <wp:inline distT="0" distB="0" distL="0" distR="0" wp14:anchorId="06EB8898" wp14:editId="1137B406">
+            <wp:extent cx="4057650" cy="2171700"/>
+            <wp:effectExtent l="0" t="0" r="0" b="0"/>
+            <wp:docPr id="700998680" name="Picture 16"/>
+            <wp:cNvGraphicFramePr>
+              <a:graphicFrameLocks xmlns:a="http://schemas.openxmlformats.org/drawingml/2006/main" noChangeAspect="1"/>
+            </wp:cNvGraphicFramePr>
+            <a:graphic xmlns:a="http://schemas.openxmlformats.org/drawingml/2006/main">
+              <a:graphicData uri="http://schemas.openxmlformats.org/drawingml/2006/picture">
+                <pic:pic xmlns:pic="http://schemas.openxmlformats.org/drawingml/2006/picture">
+                  <pic:nvPicPr>
+                    <pic:cNvPr id="700998680" name="Picture 16"/>
+                    <pic:cNvPicPr/>
+                  </pic:nvPicPr>
+                  <pic:blipFill>
+                    <a:blip r:embed="rId11" cstate="print">
+                      <a:extLst>
+                        <a:ext uri="{28A0092B-C50C-407E-A947-70E740481C1C}">
+                          <a14:useLocalDpi xmlns:a14="http://schemas.microsoft.com/office/drawing/2010/main" val="0"/>
+                        </a:ext>
+                      </a:extLst>
+                    </a:blip>
+                    <a:srcRect t="2402" b="2402"/>
+                    <a:stretch>
+                      <a:fillRect/>
+                    </a:stretch>
+                  </pic:blipFill>
+                  <pic:spPr bwMode="auto">
+                    <a:xfrm>
+                      <a:off x="0" y="0"/>
+                      <a:ext cx="4057650" cy="2171700"/>
+                    </a:xfrm>
+                    <a:prstGeom prst="rect">
+                      <a:avLst/>
+                    </a:prstGeom>
+                    <a:ln>
+                      <a:noFill/>
+                    </a:ln>
+                    <a:extLst>
+                      <a:ext uri="{53640926-AAD7-44D8-BBD7-CCE9431645EC}">
+                        <a14:shadowObscured xmlns:a14="http://schemas.microsoft.com/office/drawing/2010/main"/>
+                      </a:ext>
+                    </a:extLst>
+                  </pic:spPr>
+                </pic:pic>
+              </a:graphicData>
+            </a:graphic>
+          </wp:inline>
+        </w:drawing>
+      </w:r>
+    </w:p>
+    <w:p>
+      <w:pPr>
+        <w:pStyle w:val="ListParagraph"/>
+        <w:numPr>
+          <w:ilvl w:val="0"/>
+          <w:numId w:val="5"/>
+        </w:numPr>
+        <w:rPr>
+          <w:sz w:val="28"/>
+          <w:szCs w:val="28"/>
+        </w:rPr>
+      </w:pPr>
+      <w:r>
+        <w:rPr>
+          <w:sz w:val="28"/>
+          <w:szCs w:val="28"/>
+        </w:rPr>
+        <w:lastRenderedPageBreak/>
+        <w:t xml:space="preserve">  </w:t>
+      </w:r>
+    </w:p>
+    <w:p>
+      <w:pPr>
+        <w:pStyle w:val="ListParagraph"/>
+        <w:ind w:left="1080"/>
+        <w:rPr>
+          <w:sz w:val="28"/>
+          <w:szCs w:val="28"/>
+        </w:rPr>
+      </w:pPr>
+      <w:r>
+        <w:rPr>
+          <w:noProof/>
+          <w:sz w:val="28"/>
+          <w:szCs w:val="28"/>
+        </w:rPr>
+        <w:drawing>
+          <wp:inline distT="0" distB="0" distL="0" distR="0" wp14:anchorId="48A3592D" wp14:editId="4B4AB406">
+            <wp:extent cx="5943600" cy="3341370"/>
+            <wp:effectExtent l="0" t="0" r="0" b="0"/>
+            <wp:docPr id="946974065" name="Picture 17"/>
+            <wp:cNvGraphicFramePr>
+              <a:graphicFrameLocks xmlns:a="http://schemas.openxmlformats.org/drawingml/2006/main" noChangeAspect="1"/>
+            </wp:cNvGraphicFramePr>
+            <a:graphic xmlns:a="http://schemas.openxmlformats.org/drawingml/2006/main">
+              <a:graphicData uri="http://schemas.openxmlformats.org/drawingml/2006/picture">
+                <pic:pic xmlns:pic="http://schemas.openxmlformats.org/drawingml/2006/picture">
+                  <pic:nvPicPr>
+                    <pic:cNvPr id="946974065" name="Picture 946974065"/>
+                    <pic:cNvPicPr/>
+                  </pic:nvPicPr>
+                  <pic:blipFill>
+                    <a:blip r:embed="rId12">
+                      <a:extLst>
+                        <a:ext uri="{28A0092B-C50C-407E-A947-70E740481C1C}">
+                          <a14:useLocalDpi xmlns:a14="http://schemas.microsoft.com/office/drawing/2010/main" val="0"/>
+                        </a:ext>
+                      </a:extLst>
+                    </a:blip>
+                    <a:stretch>
+                      <a:fillRect/>
+                    </a:stretch>
+                  </pic:blipFill>
+                  <pic:spPr>
+                    <a:xfrm>
+                      <a:off x="0" y="0"/>
+                      <a:ext cx="5943600" cy="3341370"/>
+                    </a:xfrm>
+                    <a:prstGeom prst="rect">
+                      <a:avLst/>
+                    </a:prstGeom>
+                  </pic:spPr>
+                </pic:pic>
+              </a:graphicData>
+            </a:graphic>
+          </wp:inline>
+        </w:drawing>
+      </w:r>
+    </w:p>
+    <w:p>
+      <w:pPr>
+        <w:pStyle w:val="ListParagraph"/>
+        <w:ind w:left="1080"/>
+        <w:rPr>
+          <w:sz w:val="28"/>
+          <w:szCs w:val="28"/>
+        </w:rPr>
+      </w:pPr>
+    </w:p>
+    <w:p>
+      <w:pPr>
+        <w:pStyle w:val="ListParagraph"/>
+        <w:numPr>
+          <w:ilvl w:val="0"/>
+          <w:numId w:val="5"/>
+        </w:numPr>
+        <w:rPr>
+          <w:sz w:val="28"/>
+          <w:szCs w:val="28"/>
+        </w:rPr>
+      </w:pPr>
+      <w:r>
+        <w:rPr>
+          <w:sz w:val="28"/>
+          <w:szCs w:val="28"/>
+        </w:rPr>
+        <w:t xml:space="preserve">Under table layout </w:t>
+      </w:r>
+      <w:r>
+        <w:rPr>
+          <w:sz w:val="28"/>
+          <w:szCs w:val="28"/>
+        </w:rPr>
+        <w:sym w:font="Wingdings" w:char="F0E0"/>
+      </w:r>
+      <w:r>
+        <w:rPr>
+          <w:sz w:val="28"/>
+          <w:szCs w:val="28"/>
+        </w:rPr>
+        <w:t xml:space="preserve"> click on ‘insert row below’ and ‘insert column right’.</w:t>
+      </w:r>
+    </w:p>
+    <w:p>
+      <w:pPr>
+        <w:pStyle w:val="ListParagraph"/>
+        <w:ind w:left="1080"/>
+        <w:rPr>
+          <w:sz w:val="28"/>
+          <w:szCs w:val="28"/>
+        </w:rPr>
+      </w:pPr>
+      <w:r>
+        <w:rPr>
+          <w:noProof/>
+          <w:sz w:val="28"/>
+          <w:szCs w:val="28"/>
+        </w:rPr>
+        <w:drawing>
+          <wp:inline distT="0" distB="0" distL="0" distR="0" wp14:anchorId="22BB1639" wp14:editId="7B309100">
+            <wp:extent cx="5943600" cy="3341370"/>
+            <wp:effectExtent l="0" t="0" r="0" b="0"/>
+            <wp:docPr id="269639896" name="Picture 18"/>
+            <wp:cNvGraphicFramePr>
+              <a:graphicFrameLocks xmlns:a="http://schemas.openxmlformats.org/drawingml/2006/main" noChangeAspect="1"/>
+            </wp:cNvGraphicFramePr>
+            <a:graphic xmlns:a="http://schemas.openxmlformats.org/drawingml/2006/main">
+              <a:graphicData uri="http://schemas.openxmlformats.org/drawingml/2006/picture">
+                <pic:pic xmlns:pic="http://schemas.openxmlformats.org/drawingml/2006/picture">
+                  <pic:nvPicPr>
+                    <pic:cNvPr id="269639896" name="Picture 269639896"/>
+                    <pic:cNvPicPr/>
+                  </pic:nvPicPr>
+                  <pic:blipFill>
+                    <a:blip r:embed="rId13">
+                      <a:extLst>
+                        <a:ext uri="{28A0092B-C50C-407E-A947-70E740481C1C}">
+                          <a14:useLocalDpi xmlns:a14="http://schemas.microsoft.com/office/drawing/2010/main" val="0"/>
+                        </a:ext>
+                      </a:extLst>
+                    </a:blip>
+                    <a:stretch>
+                      <a:fillRect/>
+                    </a:stretch>
+                  </pic:blipFill>
+                  <pic:spPr>
+                    <a:xfrm>
+                      <a:off x="0" y="0"/>
+                      <a:ext cx="5943600" cy="3341370"/>
+                    </a:xfrm>
+                    <a:prstGeom prst="rect">
+                      <a:avLst/>
+                    </a:prstGeom>
+                  </pic:spPr>
+                </pic:pic>
+              </a:graphicData>
+            </a:graphic>
+          </wp:inline>
+        </w:drawing>
+      </w:r>
+    </w:p>
+    <w:p>
+      <w:pPr>
+        <w:pStyle w:val="ListParagraph"/>
+        <w:ind w:left="1080"/>
+        <w:rPr>
+          <w:sz w:val="28"/>
+          <w:szCs w:val="28"/>
+        </w:rPr>
+      </w:pPr>
+    </w:p>
+    <w:p>
+      <w:pPr>
+        <w:pStyle w:val="ListParagraph"/>
+        <w:ind w:left="1080"/>
+        <w:rPr>
+          <w:sz w:val="28"/>
+          <w:szCs w:val="28"/>
+        </w:rPr>
+      </w:pPr>
+    </w:p>
+    <w:p>
+      <w:pPr>
+        <w:pStyle w:val="ListParagraph"/>
+        <w:ind w:left="1080"/>
+        <w:rPr>
+          <w:b/>
+          <w:bCs/>
+          <w:sz w:val="36"/>
+          <w:szCs w:val="36"/>
+        </w:rPr>
+      </w:pPr>
+      <w:r>
+        <w:rPr>
+          <w:b/>
+          <w:bCs/>
+          <w:sz w:val="36"/>
+          <w:szCs w:val="36"/>
+        </w:rPr>
+        <w:lastRenderedPageBreak/>
+        <w:t>Exercise 02</w:t>
+      </w:r>
+    </w:p>
+    <w:p>
+      <w:pPr>
+        <w:rPr>
+          <w:sz w:val="28"/>
+          <w:szCs w:val="28"/>
+        </w:rPr>
+      </w:pPr>
+    </w:p>
+    <w:p>
+      <w:pPr>
+        <w:pStyle w:val="ListParagraph"/>
+        <w:numPr>
+          <w:ilvl w:val="0"/>
+          <w:numId w:val="10"/>
+        </w:numPr>
+        <w:rPr>
+          <w:sz w:val="28"/>
+          <w:szCs w:val="28"/>
+        </w:rPr>
+      </w:pPr>
+      <w:r>
+        <w:rPr>
+          <w:sz w:val="28"/>
+          <w:szCs w:val="28"/>
+        </w:rPr>
+        <w:t xml:space="preserve"> </w:t>
+      </w:r>
+    </w:p>
+    <w:p>
+      <w:pPr>
+        <w:pStyle w:val="ListParagraph"/>
+        <w:rPr>
+          <w:sz w:val="28"/>
+          <w:szCs w:val="28"/>
+        </w:rPr>
+      </w:pPr>
+      <w:r>
+        <w:rPr>
+          <w:noProof/>
+          <w:sz w:val="28"/>
+          <w:szCs w:val="28"/>
+        </w:rPr>
+        <w:drawing>
+          <wp:inline distT="0" distB="0" distL="0" distR="0" wp14:anchorId="47EF56CC" wp14:editId="249309A5">
+            <wp:extent cx="4215996" cy="1895475"/>
+            <wp:effectExtent l="0" t="0" r="0" b="0"/>
+            <wp:docPr id="1215065841" name="Picture 20"/>
+            <wp:cNvGraphicFramePr>
+              <a:graphicFrameLocks xmlns:a="http://schemas.openxmlformats.org/drawingml/2006/main" noChangeAspect="1"/>
+            </wp:cNvGraphicFramePr>
+            <a:graphic xmlns:a="http://schemas.openxmlformats.org/drawingml/2006/main">
+              <a:graphicData uri="http://schemas.openxmlformats.org/drawingml/2006/picture">
+                <pic:pic xmlns:pic="http://schemas.openxmlformats.org/drawingml/2006/picture">
+                  <pic:nvPicPr>
+                    <pic:cNvPr id="1215065841" name="Picture 1215065841"/>
+                    <pic:cNvPicPr/>
+                  </pic:nvPicPr>
+                  <pic:blipFill rotWithShape="1">
+                    <a:blip r:embed="rId14">
+                      <a:extLst>
+                        <a:ext uri="{28A0092B-C50C-407E-A947-70E740481C1C}">
+                          <a14:useLocalDpi xmlns:a14="http://schemas.microsoft.com/office/drawing/2010/main" val="0"/>
+                        </a:ext>
+                      </a:extLst>
+                    </a:blip>
+                    <a:srcRect l="15064" t="16818" r="26122" b="36146"/>
+                    <a:stretch/>
+                  </pic:blipFill>
+                  <pic:spPr bwMode="auto">
+                    <a:xfrm>
+                      <a:off x="0" y="0"/>
+                      <a:ext cx="4221233" cy="1897830"/>
+                    </a:xfrm>
+                    <a:prstGeom prst="rect">
+                      <a:avLst/>
+                    </a:prstGeom>
+                    <a:ln>
+                      <a:noFill/>
+                    </a:ln>
+                    <a:extLst>
+                      <a:ext uri="{53640926-AAD7-44D8-BBD7-CCE9431645EC}">
+                        <a14:shadowObscured xmlns:a14="http://schemas.microsoft.com/office/drawing/2010/main"/>
+                      </a:ext>
+                    </a:extLst>
+                  </pic:spPr>
+                </pic:pic>
+              </a:graphicData>
+            </a:graphic>
+          </wp:inline>
+        </w:drawing>
+      </w:r>
+    </w:p>
+    <w:p>
+      <w:pPr>
+        <w:pStyle w:val="ListParagraph"/>
+        <w:rPr>
+          <w:sz w:val="28"/>
+          <w:szCs w:val="28"/>
+        </w:rPr>
+      </w:pPr>
+    </w:p>
+    <w:p>
+      <w:pPr>
+        <w:pStyle w:val="ListParagraph"/>
+        <w:numPr>
+          <w:ilvl w:val="0"/>
+          <w:numId w:val="10"/>
+        </w:numPr>
+        <w:rPr>
+          <w:sz w:val="28"/>
+          <w:szCs w:val="28"/>
+        </w:rPr>
+      </w:pPr>
+      <w:r>
+        <w:rPr>
+          <w:sz w:val="28"/>
+          <w:szCs w:val="28"/>
+        </w:rPr>
+        <w:t xml:space="preserve"> </w:t>
+      </w:r>
+    </w:p>
+    <w:p>
+      <w:pPr>
+        <w:pStyle w:val="ListParagraph"/>
+        <w:rPr>
+          <w:noProof/>
+          <w:sz w:val="28"/>
+          <w:szCs w:val="28"/>
+        </w:rPr>
+      </w:pPr>
+    </w:p>
+    <w:p>
+      <w:pPr>
+        <w:pStyle w:val="ListParagraph"/>
+        <w:rPr>
+          <w:noProof/>
+          <w:sz w:val="28"/>
+          <w:szCs w:val="28"/>
+        </w:rPr>
+      </w:pPr>
+      <w:r>
+        <w:rPr>
+          <w:noProof/>
+          <w:sz w:val="28"/>
+          <w:szCs w:val="28"/>
+        </w:rPr>
+        <w:drawing>
+          <wp:inline distT="0" distB="0" distL="0" distR="0" wp14:anchorId="3370199F" wp14:editId="74BF6084">
+            <wp:extent cx="3324225" cy="2609850"/>
+            <wp:effectExtent l="0" t="0" r="9525" b="0"/>
+            <wp:docPr id="811278707" name="Picture 21"/>
+            <wp:cNvGraphicFramePr>
+              <a:graphicFrameLocks xmlns:a="http://schemas.openxmlformats.org/drawingml/2006/main" noChangeAspect="1"/>
+            </wp:cNvGraphicFramePr>
+            <a:graphic xmlns:a="http://schemas.openxmlformats.org/drawingml/2006/main">
+              <a:graphicData uri="http://schemas.openxmlformats.org/drawingml/2006/picture">
+                <pic:pic xmlns:pic="http://schemas.openxmlformats.org/drawingml/2006/picture">
+                  <pic:nvPicPr>
+                    <pic:cNvPr id="811278707" name="Picture 811278707"/>
+                    <pic:cNvPicPr/>
+                  </pic:nvPicPr>
+                  <pic:blipFill rotWithShape="1">
+                    <a:blip r:embed="rId15">
+                      <a:extLst>
+                        <a:ext uri="{28A0092B-C50C-407E-A947-70E740481C1C}">
+                          <a14:useLocalDpi xmlns:a14="http://schemas.microsoft.com/office/drawing/2010/main" val="0"/>
+                        </a:ext>
+                      </a:extLst>
+                    </a:blip>
+                    <a:srcRect r="44070" b="21893"/>
+                    <a:stretch/>
+                  </pic:blipFill>
+                  <pic:spPr bwMode="auto">
+                    <a:xfrm>
+                      <a:off x="0" y="0"/>
+                      <a:ext cx="3324225" cy="2609850"/>
+                    </a:xfrm>
+                    <a:prstGeom prst="rect">
+                      <a:avLst/>
+                    </a:prstGeom>
+                    <a:ln>
+                      <a:noFill/>
+                    </a:ln>
+                    <a:extLst>
+                      <a:ext uri="{53640926-AAD7-44D8-BBD7-CCE9431645EC}">
+                        <a14:shadowObscured xmlns:a14="http://schemas.microsoft.com/office/drawing/2010/main"/>
+                      </a:ext>
+                    </a:extLst>
+                  </pic:spPr>
+                </pic:pic>
+              </a:graphicData>
+            </a:graphic>
+          </wp:inline>
+        </w:drawing>
+      </w:r>
+    </w:p>
+    <w:p>
+      <w:pPr>
+        <w:pStyle w:val="ListParagraph"/>
+        <w:rPr>
+          <w:sz w:val="28"/>
+          <w:szCs w:val="28"/>
+        </w:rPr>
+      </w:pPr>
+      <w:r>
+        <w:rPr>
+          <w:noProof/>
+          <w:sz w:val="28"/>
+          <w:szCs w:val="28"/>
+        </w:rPr>
+        <w:drawing>
+          <wp:inline distT="0" distB="0" distL="0" distR="0" wp14:anchorId="4F6F1089" wp14:editId="673E403F">
+            <wp:extent cx="3562350" cy="1790700"/>
+            <wp:effectExtent l="0" t="0" r="0" b="0"/>
+            <wp:docPr id="1774578996" name="Picture 23"/>
+            <wp:cNvGraphicFramePr>
+              <a:graphicFrameLocks xmlns:a="http://schemas.openxmlformats.org/drawingml/2006/main" noChangeAspect="1"/>
+            </wp:cNvGraphicFramePr>
+            <a:graphic xmlns:a="http://schemas.openxmlformats.org/drawingml/2006/main">
+              <a:graphicData uri="http://schemas.openxmlformats.org/drawingml/2006/picture">
+                <pic:pic xmlns:pic="http://schemas.openxmlformats.org/drawingml/2006/picture">
+                  <pic:nvPicPr>
+                    <pic:cNvPr id="1774578996" name="Picture 1774578996"/>
+                    <pic:cNvPicPr/>
+                  </pic:nvPicPr>
+                  <pic:blipFill rotWithShape="1">
+                    <a:blip r:embed="rId16">
+                      <a:extLst>
+                        <a:ext uri="{28A0092B-C50C-407E-A947-70E740481C1C}">
+                          <a14:useLocalDpi xmlns:a14="http://schemas.microsoft.com/office/drawing/2010/main" val="0"/>
+                        </a:ext>
+                      </a:extLst>
+                    </a:blip>
+                    <a:srcRect l="17789" t="10547" r="22275" b="35861"/>
+                    <a:stretch/>
+                  </pic:blipFill>
+                  <pic:spPr bwMode="auto">
+                    <a:xfrm>
+                      <a:off x="0" y="0"/>
+                      <a:ext cx="3562350" cy="1790700"/>
+                    </a:xfrm>
+                    <a:prstGeom prst="rect">
+                      <a:avLst/>
+                    </a:prstGeom>
+                    <a:ln>
+                      <a:noFill/>
+                    </a:ln>
+                    <a:extLst>
+                      <a:ext uri="{53640926-AAD7-44D8-BBD7-CCE9431645EC}">
+                        <a14:shadowObscured xmlns:a14="http://schemas.microsoft.com/office/drawing/2010/main"/>
+                      </a:ext>
+                    </a:extLst>
+                  </pic:spPr>
+                </pic:pic>
+              </a:graphicData>
+            </a:graphic>
+          </wp:inline>
+        </w:drawing>
+      </w:r>
+    </w:p>
+    <w:p>
+      <w:pPr>
+        <w:pStyle w:val="ListParagraph"/>
+        <w:numPr>
+          <w:ilvl w:val="0"/>
+          <w:numId w:val="10"/>
+        </w:numPr>
+        <w:rPr>
+          <w:sz w:val="28"/>
+          <w:szCs w:val="28"/>
+        </w:rPr>
+      </w:pPr>
+      <w:r>
+        <w:rPr>
+          <w:sz w:val="28"/>
+          <w:szCs w:val="28"/>
+        </w:rPr>
+        <w:lastRenderedPageBreak/>
+        <w:t xml:space="preserve"> </w:t>
+      </w:r>
+    </w:p>
+    <w:p>
+      <w:pPr>
+        <w:pStyle w:val="ListParagraph"/>
+        <w:rPr>
+          <w:noProof/>
+          <w:sz w:val="28"/>
+          <w:szCs w:val="28"/>
+        </w:rPr>
+      </w:pPr>
+    </w:p>
+    <w:p>
+      <w:pPr>
+        <w:pStyle w:val="ListParagraph"/>
+        <w:rPr>
+          <w:sz w:val="28"/>
+          <w:szCs w:val="28"/>
+        </w:rPr>
+      </w:pPr>
+      <w:r>
+        <w:rPr>
+          <w:noProof/>
+          <w:sz w:val="28"/>
+          <w:szCs w:val="28"/>
+        </w:rPr>
+        <w:drawing>
+          <wp:inline distT="0" distB="0" distL="0" distR="0" wp14:anchorId="3DA7EA52" wp14:editId="0B62F29E">
+            <wp:extent cx="4245708" cy="2019300"/>
+            <wp:effectExtent l="0" t="0" r="2540" b="0"/>
+            <wp:docPr id="1039081093" name="Picture 24"/>
+            <wp:cNvGraphicFramePr>
+              <a:graphicFrameLocks xmlns:a="http://schemas.openxmlformats.org/drawingml/2006/main" noChangeAspect="1"/>
+            </wp:cNvGraphicFramePr>
+            <a:graphic xmlns:a="http://schemas.openxmlformats.org/drawingml/2006/main">
+              <a:graphicData uri="http://schemas.openxmlformats.org/drawingml/2006/picture">
+                <pic:pic xmlns:pic="http://schemas.openxmlformats.org/drawingml/2006/picture">
+                  <pic:nvPicPr>
+                    <pic:cNvPr id="1039081093" name="Picture 1039081093"/>
+                    <pic:cNvPicPr/>
+                  </pic:nvPicPr>
+                  <pic:blipFill rotWithShape="1">
+                    <a:blip r:embed="rId17">
+                      <a:extLst>
+                        <a:ext uri="{28A0092B-C50C-407E-A947-70E740481C1C}">
+                          <a14:useLocalDpi xmlns:a14="http://schemas.microsoft.com/office/drawing/2010/main" val="0"/>
+                        </a:ext>
+                      </a:extLst>
+                    </a:blip>
+                    <a:srcRect l="19711" t="14253" r="14584" b="30160"/>
+                    <a:stretch/>
+                  </pic:blipFill>
+                  <pic:spPr bwMode="auto">
+                    <a:xfrm>
+                      <a:off x="0" y="0"/>
+                      <a:ext cx="4248268" cy="2020518"/>
+                    </a:xfrm>
+                    <a:prstGeom prst="rect">
+                      <a:avLst/>
+                    </a:prstGeom>
+                    <a:ln>
+                      <a:noFill/>
+                    </a:ln>
+                    <a:extLst>
+                      <a:ext uri="{53640926-AAD7-44D8-BBD7-CCE9431645EC}">
+                        <a14:shadowObscured xmlns:a14="http://schemas.microsoft.com/office/drawing/2010/main"/>
+                      </a:ext>
+                    </a:extLst>
+                  </pic:spPr>
+                </pic:pic>
+              </a:graphicData>
+            </a:graphic>
+          </wp:inline>
+        </w:drawing>
+      </w:r>
+    </w:p>
+    <w:p>
+      <w:pPr>
+        <w:pStyle w:val="ListParagraph"/>
+        <w:rPr>
+          <w:sz w:val="28"/>
+          <w:szCs w:val="28"/>
+        </w:rPr>
+      </w:pPr>
+    </w:p>
+    <w:p>
+      <w:pPr>
+        <w:pStyle w:val="ListParagraph"/>
+        <w:numPr>
+          <w:ilvl w:val="0"/>
+          <w:numId w:val="10"/>
+        </w:numPr>
+        <w:rPr>
+          <w:sz w:val="28"/>
+          <w:szCs w:val="28"/>
+        </w:rPr>
+      </w:pPr>
+      <w:r>
+        <w:rPr>
+          <w:sz w:val="28"/>
+          <w:szCs w:val="28"/>
+        </w:rPr>
+        <w:t xml:space="preserve"> </w:t>
+      </w:r>
+    </w:p>
+    <w:p>
+      <w:pPr>
+        <w:pStyle w:val="ListParagraph"/>
+        <w:rPr>
+          <w:noProof/>
+          <w:sz w:val="28"/>
+          <w:szCs w:val="28"/>
+        </w:rPr>
+      </w:pPr>
+    </w:p>
+    <w:p>
+      <w:pPr>
+        <w:pStyle w:val="ListParagraph"/>
+        <w:rPr>
+          <w:sz w:val="28"/>
+          <w:szCs w:val="28"/>
+        </w:rPr>
+      </w:pPr>
+      <w:r>
+        <w:rPr>
+          <w:noProof/>
+          <w:sz w:val="28"/>
+          <w:szCs w:val="28"/>
         </w:rPr>
         <mc:AlternateContent>
           <mc:Choice Requires="wps">
             <w:drawing>
-              <wp:anchor distT="0" distB="0" distL="114300" distR="114300" simplePos="0" relativeHeight="251660288" behindDoc="0" locked="0" layoutInCell="1" allowOverlap="1" wp14:anchorId="15397A06" wp14:editId="389650B0">
+              <wp:anchor distT="0" distB="0" distL="114300" distR="114300" simplePos="0" relativeHeight="251659264" behindDoc="0" locked="0" layoutInCell="1" allowOverlap="1" wp14:anchorId="3738F769" wp14:editId="21EB831D">
                 <wp:simplePos x="0" y="0"/>
                 <wp:positionH relativeFrom="column">
-                  <wp:posOffset>279070</wp:posOffset>
+                  <wp:posOffset>971550</wp:posOffset>
                 </wp:positionH>
                 <wp:positionV relativeFrom="paragraph">
-                  <wp:posOffset>784538</wp:posOffset>
+                  <wp:posOffset>575310</wp:posOffset>
                 </wp:positionV>
-                <wp:extent cx="884093" cy="67541"/>
-                <wp:effectExtent l="0" t="57150" r="30480" b="27940"/>
+                <wp:extent cx="523875" cy="114300"/>
+                <wp:effectExtent l="0" t="0" r="28575" b="19050"/>
                 <wp:wrapNone/>
-                <wp:docPr id="684413915" name="Straight Arrow Connector 3"/>
-                <wp:cNvGraphicFramePr/>
-                <a:graphic xmlns:a="http://schemas.openxmlformats.org/drawingml/2006/main">
-                  <a:graphicData uri="http://schemas.microsoft.com/office/word/2010/wordprocessingShape">
-                    <wps:wsp>
-                      <wps:cNvCnPr/>
-                      <wps:spPr>
-                        <a:xfrm flipV="1">
-                          <a:off x="0" y="0"/>
-                          <a:ext cx="884093" cy="67541"/>
-                        </a:xfrm>
-                        <a:prstGeom prst="straightConnector1">
-                          <a:avLst/>
-                        </a:prstGeom>
-                        <a:ln>
-                          <a:tailEnd type="triangle"/>
-                        </a:ln>
-                      </wps:spPr>
-                      <wps:style>
-                        <a:lnRef idx="1">
-                          <a:schemeClr val="accent1"/>
-                        </a:lnRef>
-                        <a:fillRef idx="0">
-                          <a:schemeClr val="accent1"/>
-                        </a:fillRef>
-                        <a:effectRef idx="0">
-                          <a:schemeClr val="accent1"/>
-                        </a:effectRef>
-                        <a:fontRef idx="minor">
-                          <a:schemeClr val="tx1"/>
-                        </a:fontRef>
-                      </wps:style>
-                      <wps:bodyPr/>
-                    </wps:wsp>
-                  </a:graphicData>
-                </a:graphic>
-                <wp14:sizeRelH relativeFrom="margin">
-                  <wp14:pctWidth>0</wp14:pctWidth>
-                </wp14:sizeRelH>
-                <wp14:sizeRelV relativeFrom="margin">
-                  <wp14:pctHeight>0</wp14:pctHeight>
-                </wp14:sizeRelV>
-              </wp:anchor>
-            </w:drawing>
-          </mc:Choice>
-          <mc:Fallback>
-            <w:pict>
-              <v:shapetype w14:anchorId="2C603720" id="_x0000_t32" coordsize="21600,21600" o:spt="32" o:oned="t" path="m,l21600,21600e" filled="f">
-                <v:path arrowok="t" fillok="f" o:connecttype="none"/>
-                <o:lock v:ext="edit" shapetype="t"/>
-              </v:shapetype>
-              <v:shape id="Straight Arrow Connector 3" o:spid="_x0000_s1026" type="#_x0000_t32" style="position:absolute;margin-left:21.95pt;margin-top:61.75pt;width:69.6pt;height:5.3pt;flip:y;z-index:251660288;visibility:visible;mso-wrap-style:square;mso-width-percent:0;mso-height-percent:0;mso-wrap-distance-left:9pt;mso-wrap-distance-top:0;mso-wrap-distance-right:9pt;mso-wrap-distance-bottom:0;mso-position-horizontal:absolute;mso-position-horizontal-relative:text;mso-position-vertical:absolute;mso-position-vertical-relative:text;mso-width-percent:0;mso-height-percent:0;mso-width-relative:margin;mso-height-relative:margin" o:gfxdata="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" strokecolor="#4472c4 [3204]" strokeweight=".5pt">
-                <v:stroke endarrow="block" joinstyle="miter"/>
-              </v:shape>
-            </w:pict>
-          </mc:Fallback>
-        </mc:AlternateContent>
-      </w:r>
-      <w:r>
-        <w:rPr>
-          <w:noProof/>
-        </w:rPr>
-        <mc:AlternateContent>
-          <mc:Choice Requires="wps">
-            <w:drawing>
-              <wp:anchor distT="0" distB="0" distL="114300" distR="114300" simplePos="0" relativeHeight="251659264" behindDoc="0" locked="0" layoutInCell="1" allowOverlap="1" wp14:anchorId="5DFC9A7A" wp14:editId="7835850A">
-                <wp:simplePos x="0" y="0"/>
-                <wp:positionH relativeFrom="column">
-                  <wp:posOffset>1205345</wp:posOffset>
-                </wp:positionH>
-                <wp:positionV relativeFrom="paragraph">
-                  <wp:posOffset>721451</wp:posOffset>
-                </wp:positionV>
-                <wp:extent cx="575954" cy="112815"/>
-                <wp:effectExtent l="0" t="0" r="14605" b="20955"/>
-                <wp:wrapNone/>
-                <wp:docPr id="1479771253" name="Rectangle: Rounded Corners 2"/>
+                <wp:docPr id="1816302396" name="Rectangle: Rounded Corners 26"/>
                 <wp:cNvGraphicFramePr/>
                 <a:graphic xmlns:a="http://schemas.openxmlformats.org/drawingml/2006/main">
                   <a:graphicData uri="http://schemas.microsoft.com/office/word/2010/wordprocessingShape">
@@ -381,7 +1563,7 @@
                       <wps:spPr>
                         <a:xfrm>
                           <a:off x="0" y="0"/>
-                          <a:ext cx="575954" cy="112815"/>
+                          <a:ext cx="523875" cy="114300"/>
                         </a:xfrm>
                         <a:prstGeom prst="roundRect">
                           <a:avLst/>
@@ -423,7 +1605,7 @@
           </mc:Choice>
           <mc:Fallback>
             <w:pict>
-              <v:roundrect w14:anchorId="08154B16" id="Rectangle: Rounded Corners 2" o:spid="_x0000_s1026" style="position:absolute;margin-left:94.9pt;margin-top:56.8pt;width:45.35pt;height:8.9pt;z-index:251659264;visibility:visible;mso-wrap-style:square;mso-wrap-distance-left:9pt;mso-wrap-distance-top:0;mso-wrap-distance-right:9pt;mso-wrap-distance-bottom:0;mso-position-horizontal:absolute;mso-position-horizontal-relative:text;mso-position-vertical:absolute;mso-position-vertical-relative:text;v-text-anchor:middle" arcsize="10923f" o:gfxdata="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" filled="f" strokecolor="red" strokeweight="1pt">
+              <v:roundrect w14:anchorId="4D837D84" id="Rectangle: Rounded Corners 26" o:spid="_x0000_s1026" style="position:absolute;margin-left:76.5pt;margin-top:45.3pt;width:41.25pt;height:9pt;z-index:251659264;visibility:visible;mso-wrap-style:square;mso-wrap-distance-left:9pt;mso-wrap-distance-top:0;mso-wrap-distance-right:9pt;mso-wrap-distance-bottom:0;mso-position-horizontal:absolute;mso-position-horizontal-relative:text;mso-position-vertical:absolute;mso-position-vertical-relative:text;v-text-anchor:middle" arcsize="10923f" o:gfxdata="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" filled="f" strokecolor="red" strokeweight="1pt">
                 <v:stroke joinstyle="miter"/>
               </v:roundrect>
             </w:pict>
@@ -433,12 +1615,14 @@
       <w:r>
         <w:rPr>
           <w:noProof/>
+          <w:sz w:val="28"/>
+          <w:szCs w:val="28"/>
         </w:rPr>
         <w:drawing>
-          <wp:inline distT="0" distB="0" distL="0" distR="0" wp14:anchorId="7E8CCAA7" wp14:editId="68130E11">
-            <wp:extent cx="5200153" cy="2923419"/>
-            <wp:effectExtent l="0" t="0" r="635" b="0"/>
-            <wp:docPr id="979146321" name="Picture 1"/>
+          <wp:inline distT="0" distB="0" distL="0" distR="0" wp14:anchorId="2EC6D659" wp14:editId="5680017A">
+            <wp:extent cx="4600575" cy="1857375"/>
+            <wp:effectExtent l="0" t="0" r="9525" b="9525"/>
+            <wp:docPr id="118268081" name="Picture 25"/>
             <wp:cNvGraphicFramePr>
               <a:graphicFrameLocks xmlns:a="http://schemas.openxmlformats.org/drawingml/2006/main" noChangeAspect="1"/>
             </wp:cNvGraphicFramePr>
@@ -446,29 +1630,36 @@
               <a:graphicData uri="http://schemas.openxmlformats.org/drawingml/2006/picture">
                 <pic:pic xmlns:pic="http://schemas.openxmlformats.org/drawingml/2006/picture">
                   <pic:nvPicPr>
-                    <pic:cNvPr id="979146321" name="Picture 979146321"/>
+                    <pic:cNvPr id="118268081" name="Picture 118268081"/>
                     <pic:cNvPicPr/>
                   </pic:nvPicPr>
-                  <pic:blipFill>
-                    <a:blip r:embed="rId6" cstate="print">
+                  <pic:blipFill rotWithShape="1">
+                    <a:blip r:embed="rId18">
                       <a:extLst>
                         <a:ext uri="{28A0092B-C50C-407E-A947-70E740481C1C}">
                           <a14:useLocalDpi xmlns:a14="http://schemas.microsoft.com/office/drawing/2010/main" val="0"/>
                         </a:ext>
                       </a:extLst>
                     </a:blip>
-                    <a:stretch>
-                      <a:fillRect/>
-                    </a:stretch>
+                    <a:srcRect r="22596" b="44413"/>
+                    <a:stretch/>
                   </pic:blipFill>
-                  <pic:spPr>
+                  <pic:spPr bwMode="auto">
                     <a:xfrm>
                       <a:off x="0" y="0"/>
-                      <a:ext cx="5201902" cy="2924402"/>
+                      <a:ext cx="4600575" cy="1857375"/>
                     </a:xfrm>
                     <a:prstGeom prst="rect">
                       <a:avLst/>
                     </a:prstGeom>
+                    <a:ln>
+                      <a:noFill/>
+                    </a:ln>
+                    <a:extLst>
+                      <a:ext uri="{53640926-AAD7-44D8-BBD7-CCE9431645EC}">
+                        <a14:shadowObscured xmlns:a14="http://schemas.microsoft.com/office/drawing/2010/main"/>
+                      </a:ext>
+                    </a:extLst>
                   </pic:spPr>
                 </pic:pic>
               </a:graphicData>
@@ -480,102 +1671,71 @@
     <w:p>
       <w:pPr>
         <w:pStyle w:val="ListParagraph"/>
+        <w:rPr>
+          <w:sz w:val="28"/>
+          <w:szCs w:val="28"/>
+        </w:rPr>
+      </w:pPr>
+    </w:p>
+    <w:p>
+      <w:pPr>
+        <w:pStyle w:val="ListParagraph"/>
         <w:numPr>
           <w:ilvl w:val="0"/>
-          <w:numId w:val="1"/>
+          <w:numId w:val="10"/>
         </w:numPr>
-      </w:pPr>
-      <w:r>
+        <w:rPr>
+          <w:sz w:val="28"/>
+          <w:szCs w:val="28"/>
+        </w:rPr>
+      </w:pPr>
+      <w:r>
+        <w:rPr>
+          <w:sz w:val="28"/>
+          <w:szCs w:val="28"/>
+        </w:rPr>
+        <w:t xml:space="preserve"> </w:t>
+      </w:r>
+    </w:p>
+    <w:p>
+      <w:pPr>
+        <w:pStyle w:val="ListParagraph"/>
         <w:rPr>
           <w:noProof/>
+          <w:sz w:val="28"/>
+          <w:szCs w:val="28"/>
+        </w:rPr>
+      </w:pPr>
+    </w:p>
+    <w:p>
+      <w:pPr>
+        <w:pStyle w:val="ListParagraph"/>
+        <w:rPr>
+          <w:sz w:val="28"/>
+          <w:szCs w:val="28"/>
+        </w:rPr>
+      </w:pPr>
+      <w:r>
+        <w:rPr>
+          <w:noProof/>
+          <w:sz w:val="28"/>
+          <w:szCs w:val="28"/>
         </w:rPr>
         <mc:AlternateContent>
           <mc:Choice Requires="wps">
             <w:drawing>
-              <wp:anchor distT="0" distB="0" distL="114300" distR="114300" simplePos="0" relativeHeight="251669504" behindDoc="0" locked="0" layoutInCell="1" allowOverlap="1" wp14:anchorId="2A6AF8F7" wp14:editId="66703A1A">
+              <wp:anchor distT="0" distB="0" distL="114300" distR="114300" simplePos="0" relativeHeight="251660288" behindDoc="0" locked="0" layoutInCell="1" allowOverlap="1" wp14:anchorId="74C619F8" wp14:editId="2ECC9406">
                 <wp:simplePos x="0" y="0"/>
                 <wp:positionH relativeFrom="column">
-                  <wp:posOffset>5501970</wp:posOffset>
+                  <wp:posOffset>1247775</wp:posOffset>
                 </wp:positionH>
                 <wp:positionV relativeFrom="paragraph">
-                  <wp:posOffset>597728</wp:posOffset>
+                  <wp:posOffset>453390</wp:posOffset>
                 </wp:positionV>
-                <wp:extent cx="1057855" cy="316396"/>
-                <wp:effectExtent l="38100" t="0" r="28575" b="64770"/>
+                <wp:extent cx="533400" cy="152400"/>
+                <wp:effectExtent l="19050" t="19050" r="19050" b="19050"/>
                 <wp:wrapNone/>
-                <wp:docPr id="1724561759" name="Straight Arrow Connector 14"/>
-                <wp:cNvGraphicFramePr/>
-                <a:graphic xmlns:a="http://schemas.openxmlformats.org/drawingml/2006/main">
-                  <a:graphicData uri="http://schemas.microsoft.com/office/word/2010/wordprocessingShape">
-                    <wps:wsp>
-                      <wps:cNvCnPr/>
-                      <wps:spPr>
-                        <a:xfrm flipH="1">
-                          <a:off x="0" y="0"/>
-                          <a:ext cx="1057855" cy="316396"/>
-                        </a:xfrm>
-                        <a:prstGeom prst="straightConnector1">
-                          <a:avLst/>
-                        </a:prstGeom>
-                        <a:ln>
-                          <a:tailEnd type="triangle"/>
-                        </a:ln>
-                      </wps:spPr>
-                      <wps:style>
-                        <a:lnRef idx="1">
-                          <a:schemeClr val="accent1"/>
-                        </a:lnRef>
-                        <a:fillRef idx="0">
-                          <a:schemeClr val="accent1"/>
-                        </a:fillRef>
-                        <a:effectRef idx="0">
-                          <a:schemeClr val="accent1"/>
-                        </a:effectRef>
-                        <a:fontRef idx="minor">
-                          <a:schemeClr val="tx1"/>
-                        </a:fontRef>
-                      </wps:style>
-                      <wps:bodyPr/>
-                    </wps:wsp>
-                  </a:graphicData>
-                </a:graphic>
-                <wp14:sizeRelH relativeFrom="margin">
-                  <wp14:pctWidth>0</wp14:pctWidth>
-                </wp14:sizeRelH>
-                <wp14:sizeRelV relativeFrom="margin">
-                  <wp14:pctHeight>0</wp14:pctHeight>
-                </wp14:sizeRelV>
-              </wp:anchor>
-            </w:drawing>
-          </mc:Choice>
-          <mc:Fallback>
-            <w:pict>
-              <v:shape w14:anchorId="16B0B3F7" id="Straight Arrow Connector 14" o:spid="_x0000_s1026" type="#_x0000_t32" style="position:absolute;margin-left:433.25pt;margin-top:47.05pt;width:83.3pt;height:24.9pt;flip:x;z-index:251669504;visibility:visible;mso-wrap-style:square;mso-width-percent:0;mso-height-percent:0;mso-wrap-distance-left:9pt;mso-wrap-distance-top:0;mso-wrap-distance-right:9pt;mso-wrap-distance-bottom:0;mso-position-horizontal:absolute;mso-position-horizontal-relative:text;mso-position-vertical:absolute;mso-position-vertical-relative:text;mso-width-percent:0;mso-height-percent:0;mso-width-relative:margin;mso-height-relative:margin" o:gfxdata="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" strokecolor="#4472c4 [3204]" strokeweight=".5pt">
-                <v:stroke endarrow="block" joinstyle="miter"/>
-              </v:shape>
-            </w:pict>
-          </mc:Fallback>
-        </mc:AlternateContent>
-      </w:r>
-      <w:r>
-        <w:rPr>
-          <w:noProof/>
-        </w:rPr>
-        <mc:AlternateContent>
-          <mc:Choice Requires="wps">
-            <w:drawing>
-              <wp:anchor distT="0" distB="0" distL="114300" distR="114300" simplePos="0" relativeHeight="251661312" behindDoc="0" locked="0" layoutInCell="1" allowOverlap="1" wp14:anchorId="38DC8BD8" wp14:editId="06DC5C50">
-                <wp:simplePos x="0" y="0"/>
-                <wp:positionH relativeFrom="column">
-                  <wp:posOffset>4197709</wp:posOffset>
-                </wp:positionH>
-                <wp:positionV relativeFrom="paragraph">
-                  <wp:posOffset>724618</wp:posOffset>
-                </wp:positionV>
-                <wp:extent cx="1335819" cy="2910178"/>
-                <wp:effectExtent l="0" t="0" r="17145" b="24130"/>
-                <wp:wrapNone/>
-                <wp:docPr id="1010553259" name="Rectangle 5"/>
+                <wp:docPr id="386130318" name="Rectangle: Rounded Corners 28"/>
                 <wp:cNvGraphicFramePr/>
                 <a:graphic xmlns:a="http://schemas.openxmlformats.org/drawingml/2006/main">
                   <a:graphicData uri="http://schemas.microsoft.com/office/word/2010/wordprocessingShape">
@@ -584,13 +1744,13 @@
                       <wps:spPr>
                         <a:xfrm>
                           <a:off x="0" y="0"/>
-                          <a:ext cx="1335819" cy="2910178"/>
+                          <a:ext cx="533400" cy="152400"/>
                         </a:xfrm>
-                        <a:prstGeom prst="rect">
+                        <a:prstGeom prst="roundRect">
                           <a:avLst/>
                         </a:prstGeom>
                         <a:noFill/>
-                        <a:ln>
+                        <a:ln w="28575">
                           <a:solidFill>
                             <a:srgbClr val="FF0000"/>
                           </a:solidFill>
@@ -626,31 +1786,24 @@
           </mc:Choice>
           <mc:Fallback>
             <w:pict>
-              <v:rect w14:anchorId="1338BEF0" id="Rectangle 5" o:spid="_x0000_s1026" style="position:absolute;margin-left:330.55pt;margin-top:57.05pt;width:105.2pt;height:229.15pt;z-index:251661312;visibility:visible;mso-wrap-style:square;mso-wrap-distance-left:9pt;mso-wrap-distance-top:0;mso-wrap-distance-right:9pt;mso-wrap-distance-bottom:0;mso-position-horizontal:absolute;mso-position-horizontal-relative:text;mso-position-vertical:absolute;mso-position-vertical-relative:text;v-text-anchor:middle" o:gfxdata="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" filled="f" strokecolor="red" strokeweight="1pt"/>
+              <v:roundrect w14:anchorId="0B594547" id="Rectangle: Rounded Corners 28" o:spid="_x0000_s1026" style="position:absolute;margin-left:98.25pt;margin-top:35.7pt;width:42pt;height:12pt;z-index:251660288;visibility:visible;mso-wrap-style:square;mso-wrap-distance-left:9pt;mso-wrap-distance-top:0;mso-wrap-distance-right:9pt;mso-wrap-distance-bottom:0;mso-position-horizontal:absolute;mso-position-horizontal-relative:text;mso-position-vertical:absolute;mso-position-vertical-relative:text;v-text-anchor:middle" arcsize="10923f" o:gfxdata="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" filled="f" strokecolor="red" strokeweight="2.25pt">
+                <v:stroke joinstyle="miter"/>
+              </v:roundrect>
             </w:pict>
           </mc:Fallback>
         </mc:AlternateContent>
       </w:r>
       <w:r>
-        <w:t xml:space="preserve">under the picture format select on crop and select any shape to crop. </w:t>
-      </w:r>
-      <w:proofErr w:type="gramStart"/>
-      <w:r>
-        <w:t>( I’m</w:t>
-      </w:r>
-      <w:proofErr w:type="gramEnd"/>
-      <w:r>
-        <w:t xml:space="preserve"> selecting oval shape)</w:t>
-      </w:r>
-      <w:r>
         <w:rPr>
           <w:noProof/>
+          <w:sz w:val="28"/>
+          <w:szCs w:val="28"/>
         </w:rPr>
         <w:drawing>
-          <wp:inline distT="0" distB="0" distL="0" distR="0" wp14:anchorId="7048894C" wp14:editId="7D5F1471">
-            <wp:extent cx="5943600" cy="3341370"/>
+          <wp:inline distT="0" distB="0" distL="0" distR="0" wp14:anchorId="34397CBB" wp14:editId="44CDF484">
+            <wp:extent cx="5834959" cy="2124075"/>
             <wp:effectExtent l="0" t="0" r="0" b="0"/>
-            <wp:docPr id="1440156779" name="Picture 4"/>
+            <wp:docPr id="302577708" name="Picture 27"/>
             <wp:cNvGraphicFramePr>
               <a:graphicFrameLocks xmlns:a="http://schemas.openxmlformats.org/drawingml/2006/main" noChangeAspect="1"/>
             </wp:cNvGraphicFramePr>
@@ -658,975 +1811,24 @@
               <a:graphicData uri="http://schemas.openxmlformats.org/drawingml/2006/picture">
                 <pic:pic xmlns:pic="http://schemas.openxmlformats.org/drawingml/2006/picture">
                   <pic:nvPicPr>
-                    <pic:cNvPr id="1440156779" name="Picture 1440156779"/>
+                    <pic:cNvPr id="302577708" name="Picture 302577708"/>
                     <pic:cNvPicPr/>
                   </pic:nvPicPr>
-                  <pic:blipFill>
-                    <a:blip r:embed="rId7">
+                  <pic:blipFill rotWithShape="1">
+                    <a:blip r:embed="rId19">
                       <a:extLst>
                         <a:ext uri="{28A0092B-C50C-407E-A947-70E740481C1C}">
                           <a14:useLocalDpi xmlns:a14="http://schemas.microsoft.com/office/drawing/2010/main" val="0"/>
                         </a:ext>
                       </a:extLst>
                     </a:blip>
-                    <a:stretch>
-                      <a:fillRect/>
-                    </a:stretch>
-                  </pic:blipFill>
-                  <pic:spPr>
-                    <a:xfrm>
-                      <a:off x="0" y="0"/>
-                      <a:ext cx="5943600" cy="3341370"/>
-                    </a:xfrm>
-                    <a:prstGeom prst="rect">
-                      <a:avLst/>
-                    </a:prstGeom>
-                  </pic:spPr>
-                </pic:pic>
-              </a:graphicData>
-            </a:graphic>
-          </wp:inline>
-        </w:drawing>
-      </w:r>
-    </w:p>
-    <w:p>
-      <w:pPr>
-        <w:ind w:left="360"/>
-      </w:pPr>
-    </w:p>
-    <w:p>
-      <w:pPr>
-        <w:ind w:left="360"/>
-      </w:pPr>
-    </w:p>
-    <w:p>
-      <w:pPr>
-        <w:ind w:left="360"/>
-      </w:pPr>
-    </w:p>
-    <w:p>
-      <w:pPr>
-        <w:ind w:left="360"/>
-      </w:pPr>
-    </w:p>
-    <w:p>
-      <w:pPr>
-        <w:pStyle w:val="ListParagraph"/>
-        <w:numPr>
-          <w:ilvl w:val="0"/>
-          <w:numId w:val="1"/>
-        </w:numPr>
-      </w:pPr>
-      <w:r>
-        <w:t>Under picture border selecting red as border and changing border weight.</w:t>
-      </w:r>
-    </w:p>
-    <w:p>
-      <w:pPr>
-        <w:pStyle w:val="ListParagraph"/>
-      </w:pPr>
-      <w:r>
-        <w:rPr>
-          <w:noProof/>
-        </w:rPr>
-        <mc:AlternateContent>
-          <mc:Choice Requires="wps">
-            <w:drawing>
-              <wp:anchor distT="0" distB="0" distL="114300" distR="114300" simplePos="0" relativeHeight="251668480" behindDoc="0" locked="0" layoutInCell="1" allowOverlap="1" wp14:anchorId="6737FAEB" wp14:editId="6EC37759">
-                <wp:simplePos x="0" y="0"/>
-                <wp:positionH relativeFrom="column">
-                  <wp:posOffset>333955</wp:posOffset>
-                </wp:positionH>
-                <wp:positionV relativeFrom="paragraph">
-                  <wp:posOffset>262311</wp:posOffset>
-                </wp:positionV>
-                <wp:extent cx="3072875" cy="142654"/>
-                <wp:effectExtent l="0" t="0" r="51435" b="86360"/>
-                <wp:wrapNone/>
-                <wp:docPr id="1454605387" name="Straight Arrow Connector 13"/>
-                <wp:cNvGraphicFramePr/>
-                <a:graphic xmlns:a="http://schemas.openxmlformats.org/drawingml/2006/main">
-                  <a:graphicData uri="http://schemas.microsoft.com/office/word/2010/wordprocessingShape">
-                    <wps:wsp>
-                      <wps:cNvCnPr/>
-                      <wps:spPr>
-                        <a:xfrm>
-                          <a:off x="0" y="0"/>
-                          <a:ext cx="3072875" cy="142654"/>
-                        </a:xfrm>
-                        <a:prstGeom prst="straightConnector1">
-                          <a:avLst/>
-                        </a:prstGeom>
-                        <a:ln>
-                          <a:tailEnd type="triangle"/>
-                        </a:ln>
-                      </wps:spPr>
-                      <wps:style>
-                        <a:lnRef idx="1">
-                          <a:schemeClr val="accent1"/>
-                        </a:lnRef>
-                        <a:fillRef idx="0">
-                          <a:schemeClr val="accent1"/>
-                        </a:fillRef>
-                        <a:effectRef idx="0">
-                          <a:schemeClr val="accent1"/>
-                        </a:effectRef>
-                        <a:fontRef idx="minor">
-                          <a:schemeClr val="tx1"/>
-                        </a:fontRef>
-                      </wps:style>
-                      <wps:bodyPr/>
-                    </wps:wsp>
-                  </a:graphicData>
-                </a:graphic>
-                <wp14:sizeRelH relativeFrom="margin">
-                  <wp14:pctWidth>0</wp14:pctWidth>
-                </wp14:sizeRelH>
-                <wp14:sizeRelV relativeFrom="margin">
-                  <wp14:pctHeight>0</wp14:pctHeight>
-                </wp14:sizeRelV>
-              </wp:anchor>
-            </w:drawing>
-          </mc:Choice>
-          <mc:Fallback>
-            <w:pict>
-              <v:shape w14:anchorId="58A77629" id="Straight Arrow Connector 13" o:spid="_x0000_s1026" type="#_x0000_t32" style="position:absolute;margin-left:26.3pt;margin-top:20.65pt;width:241.95pt;height:11.25pt;z-index:251668480;visibility:visible;mso-wrap-style:square;mso-width-percent:0;mso-height-percent:0;mso-wrap-distance-left:9pt;mso-wrap-distance-top:0;mso-wrap-distance-right:9pt;mso-wrap-distance-bottom:0;mso-position-horizontal:absolute;mso-position-horizontal-relative:text;mso-position-vertical:absolute;mso-position-vertical-relative:text;mso-width-percent:0;mso-height-percent:0;mso-width-relative:margin;mso-height-relative:margin" o:gfxdata="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" strokecolor="#4472c4 [3204]" strokeweight=".5pt">
-                <v:stroke endarrow="block" joinstyle="miter"/>
-              </v:shape>
-            </w:pict>
-          </mc:Fallback>
-        </mc:AlternateContent>
-      </w:r>
-      <w:r>
-        <w:rPr>
-          <w:noProof/>
-        </w:rPr>
-        <mc:AlternateContent>
-          <mc:Choice Requires="wps">
-            <w:drawing>
-              <wp:anchor distT="0" distB="0" distL="114300" distR="114300" simplePos="0" relativeHeight="251662336" behindDoc="0" locked="0" layoutInCell="1" allowOverlap="1" wp14:anchorId="77EF6022" wp14:editId="572FA6C3">
-                <wp:simplePos x="0" y="0"/>
-                <wp:positionH relativeFrom="column">
-                  <wp:posOffset>3379304</wp:posOffset>
-                </wp:positionH>
-                <wp:positionV relativeFrom="paragraph">
-                  <wp:posOffset>373628</wp:posOffset>
-                </wp:positionV>
-                <wp:extent cx="492981" cy="79514"/>
-                <wp:effectExtent l="0" t="0" r="21590" b="15875"/>
-                <wp:wrapNone/>
-                <wp:docPr id="773794985" name="Rectangle: Rounded Corners 7"/>
-                <wp:cNvGraphicFramePr/>
-                <a:graphic xmlns:a="http://schemas.openxmlformats.org/drawingml/2006/main">
-                  <a:graphicData uri="http://schemas.microsoft.com/office/word/2010/wordprocessingShape">
-                    <wps:wsp>
-                      <wps:cNvSpPr/>
-                      <wps:spPr>
-                        <a:xfrm>
-                          <a:off x="0" y="0"/>
-                          <a:ext cx="492981" cy="79514"/>
-                        </a:xfrm>
-                        <a:prstGeom prst="roundRect">
-                          <a:avLst/>
-                        </a:prstGeom>
-                        <a:noFill/>
-                        <a:ln>
-                          <a:solidFill>
-                            <a:srgbClr val="FF0000"/>
-                          </a:solidFill>
-                        </a:ln>
-                      </wps:spPr>
-                      <wps:style>
-                        <a:lnRef idx="2">
-                          <a:schemeClr val="accent1">
-                            <a:shade val="15000"/>
-                          </a:schemeClr>
-                        </a:lnRef>
-                        <a:fillRef idx="1">
-                          <a:schemeClr val="accent1"/>
-                        </a:fillRef>
-                        <a:effectRef idx="0">
-                          <a:schemeClr val="accent1"/>
-                        </a:effectRef>
-                        <a:fontRef idx="minor">
-                          <a:schemeClr val="lt1"/>
-                        </a:fontRef>
-                      </wps:style>
-                      <wps:bodyPr rot="0" spcFirstLastPara="0" vertOverflow="overflow" horzOverflow="overflow" vert="horz" wrap="square" lIns="91440" tIns="45720" rIns="91440" bIns="45720" numCol="1" spcCol="0" rtlCol="0" fromWordArt="0" anchor="ctr" anchorCtr="0" forceAA="0" compatLnSpc="1">
-                        <a:prstTxWarp prst="textNoShape">
-                          <a:avLst/>
-                        </a:prstTxWarp>
-                        <a:noAutofit/>
-                      </wps:bodyPr>
-                    </wps:wsp>
-                  </a:graphicData>
-                </a:graphic>
-              </wp:anchor>
-            </w:drawing>
-          </mc:Choice>
-          <mc:Fallback>
-            <w:pict>
-              <v:roundrect w14:anchorId="75B81B54" id="Rectangle: Rounded Corners 7" o:spid="_x0000_s1026" style="position:absolute;margin-left:266.1pt;margin-top:29.4pt;width:38.8pt;height:6.25pt;z-index:251662336;visibility:visible;mso-wrap-style:square;mso-wrap-distance-left:9pt;mso-wrap-distance-top:0;mso-wrap-distance-right:9pt;mso-wrap-distance-bottom:0;mso-position-horizontal:absolute;mso-position-horizontal-relative:text;mso-position-vertical:absolute;mso-position-vertical-relative:text;v-text-anchor:middle" arcsize="10923f" o:gfxdata="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" filled="f" strokecolor="red" strokeweight="1pt">
-                <v:stroke joinstyle="miter"/>
-              </v:roundrect>
-            </w:pict>
-          </mc:Fallback>
-        </mc:AlternateContent>
-      </w:r>
-      <w:r>
-        <w:rPr>
-          <w:noProof/>
-        </w:rPr>
-        <w:drawing>
-          <wp:inline distT="0" distB="0" distL="0" distR="0" wp14:anchorId="167FA12E" wp14:editId="00611E6C">
-            <wp:extent cx="5943600" cy="3341370"/>
-            <wp:effectExtent l="0" t="0" r="0" b="0"/>
-            <wp:docPr id="907710731" name="Picture 6"/>
-            <wp:cNvGraphicFramePr>
-              <a:graphicFrameLocks xmlns:a="http://schemas.openxmlformats.org/drawingml/2006/main" noChangeAspect="1"/>
-            </wp:cNvGraphicFramePr>
-            <a:graphic xmlns:a="http://schemas.openxmlformats.org/drawingml/2006/main">
-              <a:graphicData uri="http://schemas.openxmlformats.org/drawingml/2006/picture">
-                <pic:pic xmlns:pic="http://schemas.openxmlformats.org/drawingml/2006/picture">
-                  <pic:nvPicPr>
-                    <pic:cNvPr id="907710731" name="Picture 907710731"/>
-                    <pic:cNvPicPr/>
-                  </pic:nvPicPr>
-                  <pic:blipFill>
-                    <a:blip r:embed="rId8">
-                      <a:extLst>
-                        <a:ext uri="{28A0092B-C50C-407E-A947-70E740481C1C}">
-                          <a14:useLocalDpi xmlns:a14="http://schemas.microsoft.com/office/drawing/2010/main" val="0"/>
-                        </a:ext>
-                      </a:extLst>
-                    </a:blip>
-                    <a:stretch>
-                      <a:fillRect/>
-                    </a:stretch>
-                  </pic:blipFill>
-                  <pic:spPr>
-                    <a:xfrm>
-                      <a:off x="0" y="0"/>
-                      <a:ext cx="5943600" cy="3341370"/>
-                    </a:xfrm>
-                    <a:prstGeom prst="rect">
-                      <a:avLst/>
-                    </a:prstGeom>
-                  </pic:spPr>
-                </pic:pic>
-              </a:graphicData>
-            </a:graphic>
-          </wp:inline>
-        </w:drawing>
-      </w:r>
-    </w:p>
-    <w:p>
-      <w:pPr>
-        <w:pStyle w:val="ListParagraph"/>
-        <w:numPr>
-          <w:ilvl w:val="0"/>
-          <w:numId w:val="1"/>
-        </w:numPr>
-      </w:pPr>
-      <w:r>
-        <w:t>Under picture format select effects under artistic effects.</w:t>
-      </w:r>
-    </w:p>
-    <w:p>
-      <w:pPr>
-        <w:pStyle w:val="ListParagraph"/>
-      </w:pPr>
-      <w:r>
-        <w:rPr>
-          <w:noProof/>
-        </w:rPr>
-        <mc:AlternateContent>
-          <mc:Choice Requires="wps">
-            <w:drawing>
-              <wp:anchor distT="0" distB="0" distL="114300" distR="114300" simplePos="0" relativeHeight="251667456" behindDoc="0" locked="0" layoutInCell="1" allowOverlap="1" wp14:anchorId="69678D65" wp14:editId="295D4673">
-                <wp:simplePos x="0" y="0"/>
-                <wp:positionH relativeFrom="column">
-                  <wp:posOffset>7951</wp:posOffset>
-                </wp:positionH>
-                <wp:positionV relativeFrom="paragraph">
-                  <wp:posOffset>530556</wp:posOffset>
-                </wp:positionV>
-                <wp:extent cx="1160891" cy="144780"/>
-                <wp:effectExtent l="0" t="57150" r="20320" b="26670"/>
-                <wp:wrapNone/>
-                <wp:docPr id="1032964437" name="Straight Arrow Connector 12"/>
-                <wp:cNvGraphicFramePr/>
-                <a:graphic xmlns:a="http://schemas.openxmlformats.org/drawingml/2006/main">
-                  <a:graphicData uri="http://schemas.microsoft.com/office/word/2010/wordprocessingShape">
-                    <wps:wsp>
-                      <wps:cNvCnPr/>
-                      <wps:spPr>
-                        <a:xfrm flipV="1">
-                          <a:off x="0" y="0"/>
-                          <a:ext cx="1160891" cy="144780"/>
-                        </a:xfrm>
-                        <a:prstGeom prst="straightConnector1">
-                          <a:avLst/>
-                        </a:prstGeom>
-                        <a:ln>
-                          <a:tailEnd type="triangle"/>
-                        </a:ln>
-                      </wps:spPr>
-                      <wps:style>
-                        <a:lnRef idx="1">
-                          <a:schemeClr val="accent1"/>
-                        </a:lnRef>
-                        <a:fillRef idx="0">
-                          <a:schemeClr val="accent1"/>
-                        </a:fillRef>
-                        <a:effectRef idx="0">
-                          <a:schemeClr val="accent1"/>
-                        </a:effectRef>
-                        <a:fontRef idx="minor">
-                          <a:schemeClr val="tx1"/>
-                        </a:fontRef>
-                      </wps:style>
-                      <wps:bodyPr/>
-                    </wps:wsp>
-                  </a:graphicData>
-                </a:graphic>
-                <wp14:sizeRelH relativeFrom="margin">
-                  <wp14:pctWidth>0</wp14:pctWidth>
-                </wp14:sizeRelH>
-                <wp14:sizeRelV relativeFrom="margin">
-                  <wp14:pctHeight>0</wp14:pctHeight>
-                </wp14:sizeRelV>
-              </wp:anchor>
-            </w:drawing>
-          </mc:Choice>
-          <mc:Fallback>
-            <w:pict>
-              <v:shape w14:anchorId="46C25839" id="Straight Arrow Connector 12" o:spid="_x0000_s1026" type="#_x0000_t32" style="position:absolute;margin-left:.65pt;margin-top:41.8pt;width:91.4pt;height:11.4pt;flip:y;z-index:251667456;visibility:visible;mso-wrap-style:square;mso-width-percent:0;mso-height-percent:0;mso-wrap-distance-left:9pt;mso-wrap-distance-top:0;mso-wrap-distance-right:9pt;mso-wrap-distance-bottom:0;mso-position-horizontal:absolute;mso-position-horizontal-relative:text;mso-position-vertical:absolute;mso-position-vertical-relative:text;mso-width-percent:0;mso-height-percent:0;mso-width-relative:margin;mso-height-relative:margin" o:gfxdata="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" strokecolor="#4472c4 [3204]" strokeweight=".5pt">
-                <v:stroke endarrow="block" joinstyle="miter"/>
-              </v:shape>
-            </w:pict>
-          </mc:Fallback>
-        </mc:AlternateContent>
-      </w:r>
-      <w:r>
-        <w:rPr>
-          <w:noProof/>
-        </w:rPr>
-        <mc:AlternateContent>
-          <mc:Choice Requires="wps">
-            <w:drawing>
-              <wp:anchor distT="0" distB="0" distL="114300" distR="114300" simplePos="0" relativeHeight="251663360" behindDoc="0" locked="0" layoutInCell="1" allowOverlap="1" wp14:anchorId="6E05DBDF" wp14:editId="2789EF8E">
-                <wp:simplePos x="0" y="0"/>
-                <wp:positionH relativeFrom="column">
-                  <wp:posOffset>1184744</wp:posOffset>
-                </wp:positionH>
-                <wp:positionV relativeFrom="paragraph">
-                  <wp:posOffset>452701</wp:posOffset>
-                </wp:positionV>
-                <wp:extent cx="540413" cy="142930"/>
-                <wp:effectExtent l="0" t="0" r="12065" b="28575"/>
-                <wp:wrapNone/>
-                <wp:docPr id="23498052" name="Rectangle 9"/>
-                <wp:cNvGraphicFramePr/>
-                <a:graphic xmlns:a="http://schemas.openxmlformats.org/drawingml/2006/main">
-                  <a:graphicData uri="http://schemas.microsoft.com/office/word/2010/wordprocessingShape">
-                    <wps:wsp>
-                      <wps:cNvSpPr/>
-                      <wps:spPr>
-                        <a:xfrm>
-                          <a:off x="0" y="0"/>
-                          <a:ext cx="540413" cy="142930"/>
-                        </a:xfrm>
-                        <a:prstGeom prst="rect">
-                          <a:avLst/>
-                        </a:prstGeom>
-                        <a:noFill/>
-                        <a:ln w="19050">
-                          <a:solidFill>
-                            <a:srgbClr val="FF0000"/>
-                          </a:solidFill>
-                        </a:ln>
-                      </wps:spPr>
-                      <wps:style>
-                        <a:lnRef idx="2">
-                          <a:schemeClr val="accent1">
-                            <a:shade val="15000"/>
-                          </a:schemeClr>
-                        </a:lnRef>
-                        <a:fillRef idx="1">
-                          <a:schemeClr val="accent1"/>
-                        </a:fillRef>
-                        <a:effectRef idx="0">
-                          <a:schemeClr val="accent1"/>
-                        </a:effectRef>
-                        <a:fontRef idx="minor">
-                          <a:schemeClr val="lt1"/>
-                        </a:fontRef>
-                      </wps:style>
-                      <wps:bodyPr rot="0" spcFirstLastPara="0" vertOverflow="overflow" horzOverflow="overflow" vert="horz" wrap="square" lIns="91440" tIns="45720" rIns="91440" bIns="45720" numCol="1" spcCol="0" rtlCol="0" fromWordArt="0" anchor="ctr" anchorCtr="0" forceAA="0" compatLnSpc="1">
-                        <a:prstTxWarp prst="textNoShape">
-                          <a:avLst/>
-                        </a:prstTxWarp>
-                        <a:noAutofit/>
-                      </wps:bodyPr>
-                    </wps:wsp>
-                  </a:graphicData>
-                </a:graphic>
-                <wp14:sizeRelH relativeFrom="margin">
-                  <wp14:pctWidth>0</wp14:pctWidth>
-                </wp14:sizeRelH>
-                <wp14:sizeRelV relativeFrom="margin">
-                  <wp14:pctHeight>0</wp14:pctHeight>
-                </wp14:sizeRelV>
-              </wp:anchor>
-            </w:drawing>
-          </mc:Choice>
-          <mc:Fallback>
-            <w:pict>
-              <v:rect w14:anchorId="515DA7AF" id="Rectangle 9" o:spid="_x0000_s1026" style="position:absolute;margin-left:93.3pt;margin-top:35.65pt;width:42.55pt;height:11.25pt;z-index:251663360;visibility:visible;mso-wrap-style:square;mso-width-percent:0;mso-height-percent:0;mso-wrap-distance-left:9pt;mso-wrap-distance-top:0;mso-wrap-distance-right:9pt;mso-wrap-distance-bottom:0;mso-position-horizontal:absolute;mso-position-horizontal-relative:text;mso-position-vertical:absolute;mso-position-vertical-relative:text;mso-width-percent:0;mso-height-percent:0;mso-width-relative:margin;mso-height-relative:margin;v-text-anchor:middle" o:gfxdata="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" filled="f" strokecolor="red" strokeweight="1.5pt"/>
-            </w:pict>
-          </mc:Fallback>
-        </mc:AlternateContent>
-      </w:r>
-      <w:r>
-        <w:rPr>
-          <w:noProof/>
-        </w:rPr>
-        <w:drawing>
-          <wp:inline distT="0" distB="0" distL="0" distR="0" wp14:anchorId="0284B33A" wp14:editId="26487332">
-            <wp:extent cx="5943600" cy="3341370"/>
-            <wp:effectExtent l="0" t="0" r="0" b="0"/>
-            <wp:docPr id="1432449474" name="Picture 8"/>
-            <wp:cNvGraphicFramePr>
-              <a:graphicFrameLocks xmlns:a="http://schemas.openxmlformats.org/drawingml/2006/main" noChangeAspect="1"/>
-            </wp:cNvGraphicFramePr>
-            <a:graphic xmlns:a="http://schemas.openxmlformats.org/drawingml/2006/main">
-              <a:graphicData uri="http://schemas.openxmlformats.org/drawingml/2006/picture">
-                <pic:pic xmlns:pic="http://schemas.openxmlformats.org/drawingml/2006/picture">
-                  <pic:nvPicPr>
-                    <pic:cNvPr id="1432449474" name="Picture 1432449474"/>
-                    <pic:cNvPicPr/>
-                  </pic:nvPicPr>
-                  <pic:blipFill>
-                    <a:blip r:embed="rId9">
-                      <a:extLst>
-                        <a:ext uri="{28A0092B-C50C-407E-A947-70E740481C1C}">
-                          <a14:useLocalDpi xmlns:a14="http://schemas.microsoft.com/office/drawing/2010/main" val="0"/>
-                        </a:ext>
-                      </a:extLst>
-                    </a:blip>
-                    <a:stretch>
-                      <a:fillRect/>
-                    </a:stretch>
-                  </pic:blipFill>
-                  <pic:spPr>
-                    <a:xfrm>
-                      <a:off x="0" y="0"/>
-                      <a:ext cx="5943600" cy="3341370"/>
-                    </a:xfrm>
-                    <a:prstGeom prst="rect">
-                      <a:avLst/>
-                    </a:prstGeom>
-                  </pic:spPr>
-                </pic:pic>
-              </a:graphicData>
-            </a:graphic>
-          </wp:inline>
-        </w:drawing>
-      </w:r>
-    </w:p>
-    <w:p>
-      <w:pPr>
-        <w:ind w:left="360"/>
-      </w:pPr>
-    </w:p>
-    <w:p>
-      <w:pPr>
-        <w:ind w:left="360"/>
-      </w:pPr>
-    </w:p>
-    <w:p>
-      <w:pPr>
-        <w:pStyle w:val="ListParagraph"/>
-        <w:numPr>
-          <w:ilvl w:val="0"/>
-          <w:numId w:val="1"/>
-        </w:numPr>
-      </w:pPr>
-      <w:r>
-        <w:lastRenderedPageBreak/>
-        <w:t>Select Corrections under picture format</w:t>
-      </w:r>
-    </w:p>
-    <w:p>
-      <w:pPr>
-        <w:pStyle w:val="ListParagraph"/>
-      </w:pPr>
-      <w:r>
-        <w:rPr>
-          <w:noProof/>
-        </w:rPr>
-        <mc:AlternateContent>
-          <mc:Choice Requires="wps">
-            <w:drawing>
-              <wp:anchor distT="0" distB="0" distL="114300" distR="114300" simplePos="0" relativeHeight="251665408" behindDoc="0" locked="0" layoutInCell="1" allowOverlap="1" wp14:anchorId="7D96B061" wp14:editId="4A2F241F">
-                <wp:simplePos x="0" y="0"/>
-                <wp:positionH relativeFrom="column">
-                  <wp:posOffset>119270</wp:posOffset>
-                </wp:positionH>
-                <wp:positionV relativeFrom="paragraph">
-                  <wp:posOffset>532158</wp:posOffset>
-                </wp:positionV>
-                <wp:extent cx="731520" cy="238539"/>
-                <wp:effectExtent l="0" t="38100" r="49530" b="28575"/>
-                <wp:wrapNone/>
-                <wp:docPr id="1794848339" name="Straight Arrow Connector 12"/>
-                <wp:cNvGraphicFramePr/>
-                <a:graphic xmlns:a="http://schemas.openxmlformats.org/drawingml/2006/main">
-                  <a:graphicData uri="http://schemas.microsoft.com/office/word/2010/wordprocessingShape">
-                    <wps:wsp>
-                      <wps:cNvCnPr/>
-                      <wps:spPr>
-                        <a:xfrm flipV="1">
-                          <a:off x="0" y="0"/>
-                          <a:ext cx="731520" cy="238539"/>
-                        </a:xfrm>
-                        <a:prstGeom prst="straightConnector1">
-                          <a:avLst/>
-                        </a:prstGeom>
-                        <a:ln>
-                          <a:tailEnd type="triangle"/>
-                        </a:ln>
-                      </wps:spPr>
-                      <wps:style>
-                        <a:lnRef idx="1">
-                          <a:schemeClr val="accent1"/>
-                        </a:lnRef>
-                        <a:fillRef idx="0">
-                          <a:schemeClr val="accent1"/>
-                        </a:fillRef>
-                        <a:effectRef idx="0">
-                          <a:schemeClr val="accent1"/>
-                        </a:effectRef>
-                        <a:fontRef idx="minor">
-                          <a:schemeClr val="tx1"/>
-                        </a:fontRef>
-                      </wps:style>
-                      <wps:bodyPr/>
-                    </wps:wsp>
-                  </a:graphicData>
-                </a:graphic>
-                <wp14:sizeRelH relativeFrom="margin">
-                  <wp14:pctWidth>0</wp14:pctWidth>
-                </wp14:sizeRelH>
-                <wp14:sizeRelV relativeFrom="margin">
-                  <wp14:pctHeight>0</wp14:pctHeight>
-                </wp14:sizeRelV>
-              </wp:anchor>
-            </w:drawing>
-          </mc:Choice>
-          <mc:Fallback>
-            <w:pict>
-              <v:shape w14:anchorId="3FA91B31" id="Straight Arrow Connector 12" o:spid="_x0000_s1026" type="#_x0000_t32" style="position:absolute;margin-left:9.4pt;margin-top:41.9pt;width:57.6pt;height:18.8pt;flip:y;z-index:251665408;visibility:visible;mso-wrap-style:square;mso-width-percent:0;mso-height-percent:0;mso-wrap-distance-left:9pt;mso-wrap-distance-top:0;mso-wrap-distance-right:9pt;mso-wrap-distance-bottom:0;mso-position-horizontal:absolute;mso-position-horizontal-relative:text;mso-position-vertical:absolute;mso-position-vertical-relative:text;mso-width-percent:0;mso-height-percent:0;mso-width-relative:margin;mso-height-relative:margin" o:gfxdata="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" strokecolor="#4472c4 [3204]" strokeweight=".5pt">
-                <v:stroke endarrow="block" joinstyle="miter"/>
-              </v:shape>
-            </w:pict>
-          </mc:Fallback>
-        </mc:AlternateContent>
-      </w:r>
-      <w:r>
-        <w:rPr>
-          <w:noProof/>
-        </w:rPr>
-        <mc:AlternateContent>
-          <mc:Choice Requires="wps">
-            <w:drawing>
-              <wp:anchor distT="0" distB="0" distL="114300" distR="114300" simplePos="0" relativeHeight="251664384" behindDoc="0" locked="0" layoutInCell="1" allowOverlap="1" wp14:anchorId="56724FF8" wp14:editId="36B76A29">
-                <wp:simplePos x="0" y="0"/>
-                <wp:positionH relativeFrom="column">
-                  <wp:posOffset>898497</wp:posOffset>
-                </wp:positionH>
-                <wp:positionV relativeFrom="paragraph">
-                  <wp:posOffset>357229</wp:posOffset>
-                </wp:positionV>
-                <wp:extent cx="294199" cy="310101"/>
-                <wp:effectExtent l="0" t="0" r="10795" b="13970"/>
-                <wp:wrapNone/>
-                <wp:docPr id="374338895" name="Rectangle 11"/>
-                <wp:cNvGraphicFramePr/>
-                <a:graphic xmlns:a="http://schemas.openxmlformats.org/drawingml/2006/main">
-                  <a:graphicData uri="http://schemas.microsoft.com/office/word/2010/wordprocessingShape">
-                    <wps:wsp>
-                      <wps:cNvSpPr/>
-                      <wps:spPr>
-                        <a:xfrm>
-                          <a:off x="0" y="0"/>
-                          <a:ext cx="294199" cy="310101"/>
-                        </a:xfrm>
-                        <a:prstGeom prst="rect">
-                          <a:avLst/>
-                        </a:prstGeom>
-                        <a:noFill/>
-                        <a:ln>
-                          <a:solidFill>
-                            <a:srgbClr val="FF0000"/>
-                          </a:solidFill>
-                        </a:ln>
-                      </wps:spPr>
-                      <wps:style>
-                        <a:lnRef idx="2">
-                          <a:schemeClr val="accent1">
-                            <a:shade val="15000"/>
-                          </a:schemeClr>
-                        </a:lnRef>
-                        <a:fillRef idx="1">
-                          <a:schemeClr val="accent1"/>
-                        </a:fillRef>
-                        <a:effectRef idx="0">
-                          <a:schemeClr val="accent1"/>
-                        </a:effectRef>
-                        <a:fontRef idx="minor">
-                          <a:schemeClr val="lt1"/>
-                        </a:fontRef>
-                      </wps:style>
-                      <wps:txbx>
-                        <w:txbxContent>
-                          <w:p>
-                            <w:pPr>
-                              <w:jc w:val="center"/>
-                            </w:pPr>
-                          </w:p>
-                        </w:txbxContent>
-                      </wps:txbx>
-                      <wps:bodyPr rot="0" spcFirstLastPara="0" vertOverflow="overflow" horzOverflow="overflow" vert="horz" wrap="square" lIns="91440" tIns="45720" rIns="91440" bIns="45720" numCol="1" spcCol="0" rtlCol="0" fromWordArt="0" anchor="ctr" anchorCtr="0" forceAA="0" compatLnSpc="1">
-                        <a:prstTxWarp prst="textNoShape">
-                          <a:avLst/>
-                        </a:prstTxWarp>
-                        <a:noAutofit/>
-                      </wps:bodyPr>
-                    </wps:wsp>
-                  </a:graphicData>
-                </a:graphic>
-              </wp:anchor>
-            </w:drawing>
-          </mc:Choice>
-          <mc:Fallback>
-            <w:pict>
-              <v:rect w14:anchorId="56724FF8" id="Rectangle 11" o:spid="_x0000_s1026" style="position:absolute;left:0;text-align:left;margin-left:70.75pt;margin-top:28.15pt;width:23.15pt;height:24.4pt;z-index:251664384;visibility:visible;mso-wrap-style:square;mso-wrap-distance-left:9pt;mso-wrap-distance-top:0;mso-wrap-distance-right:9pt;mso-wrap-distance-bottom:0;mso-position-horizontal:absolute;mso-position-horizontal-relative:text;mso-position-vertical:absolute;mso-position-vertical-relative:text;v-text-anchor:middle" o:gfxdata="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" filled="f" strokecolor="red" strokeweight="1pt">
-                <v:textbox>
-                  <w:txbxContent>
-                    <w:p>
-                      <w:pPr>
-                        <w:jc w:val="center"/>
-                      </w:pPr>
-                    </w:p>
-                  </w:txbxContent>
-                </v:textbox>
-              </v:rect>
-            </w:pict>
-          </mc:Fallback>
-        </mc:AlternateContent>
-      </w:r>
-      <w:r>
-        <w:rPr>
-          <w:noProof/>
-        </w:rPr>
-        <w:drawing>
-          <wp:inline distT="0" distB="0" distL="0" distR="0" wp14:anchorId="232A4429" wp14:editId="13CE76B9">
-            <wp:extent cx="5943600" cy="3341370"/>
-            <wp:effectExtent l="0" t="0" r="0" b="0"/>
-            <wp:docPr id="1354885613" name="Picture 10"/>
-            <wp:cNvGraphicFramePr>
-              <a:graphicFrameLocks xmlns:a="http://schemas.openxmlformats.org/drawingml/2006/main" noChangeAspect="1"/>
-            </wp:cNvGraphicFramePr>
-            <a:graphic xmlns:a="http://schemas.openxmlformats.org/drawingml/2006/main">
-              <a:graphicData uri="http://schemas.openxmlformats.org/drawingml/2006/picture">
-                <pic:pic xmlns:pic="http://schemas.openxmlformats.org/drawingml/2006/picture">
-                  <pic:nvPicPr>
-                    <pic:cNvPr id="1354885613" name="Picture 1354885613"/>
-                    <pic:cNvPicPr/>
-                  </pic:nvPicPr>
-                  <pic:blipFill>
-                    <a:blip r:embed="rId10">
-                      <a:extLst>
-                        <a:ext uri="{28A0092B-C50C-407E-A947-70E740481C1C}">
-                          <a14:useLocalDpi xmlns:a14="http://schemas.microsoft.com/office/drawing/2010/main" val="0"/>
-                        </a:ext>
-                      </a:extLst>
-                    </a:blip>
-                    <a:stretch>
-                      <a:fillRect/>
-                    </a:stretch>
-                  </pic:blipFill>
-                  <pic:spPr>
-                    <a:xfrm>
-                      <a:off x="0" y="0"/>
-                      <a:ext cx="5943600" cy="3341370"/>
-                    </a:xfrm>
-                    <a:prstGeom prst="rect">
-                      <a:avLst/>
-                    </a:prstGeom>
-                  </pic:spPr>
-                </pic:pic>
-              </a:graphicData>
-            </a:graphic>
-          </wp:inline>
-        </w:drawing>
-      </w:r>
-    </w:p>
-    <w:p>
-      <w:pPr>
-        <w:pStyle w:val="ListParagraph"/>
-      </w:pPr>
-    </w:p>
-    <w:p>
-      <w:pPr>
-        <w:pStyle w:val="ListParagraph"/>
-      </w:pPr>
-    </w:p>
-    <w:p>
-      <w:pPr>
-        <w:pStyle w:val="ListParagraph"/>
-      </w:pPr>
-    </w:p>
-    <w:p>
-      <w:pPr>
-        <w:rPr>
-          <w:b/>
-          <w:bCs/>
-          <w:sz w:val="32"/>
-          <w:szCs w:val="32"/>
-        </w:rPr>
-      </w:pPr>
-      <w:r>
-        <w:rPr>
-          <w:b/>
-          <w:bCs/>
-          <w:sz w:val="32"/>
-          <w:szCs w:val="32"/>
-        </w:rPr>
-        <w:t>Exercise 02</w:t>
-      </w:r>
-    </w:p>
-    <w:p>
-      <w:pPr>
-        <w:pStyle w:val="ListParagraph"/>
-        <w:ind w:left="1080"/>
-      </w:pPr>
-      <w:r>
-        <w:rPr>
-          <w:noProof/>
-        </w:rPr>
-        <w:drawing>
-          <wp:inline distT="0" distB="0" distL="0" distR="0" wp14:anchorId="687D7B62" wp14:editId="3F60C252">
-            <wp:extent cx="5943600" cy="3341370"/>
-            <wp:effectExtent l="0" t="0" r="0" b="0"/>
-            <wp:docPr id="1587372521" name="Picture 17"/>
-            <wp:cNvGraphicFramePr>
-              <a:graphicFrameLocks xmlns:a="http://schemas.openxmlformats.org/drawingml/2006/main" noChangeAspect="1"/>
-            </wp:cNvGraphicFramePr>
-            <a:graphic xmlns:a="http://schemas.openxmlformats.org/drawingml/2006/main">
-              <a:graphicData uri="http://schemas.openxmlformats.org/drawingml/2006/picture">
-                <pic:pic xmlns:pic="http://schemas.openxmlformats.org/drawingml/2006/picture">
-                  <pic:nvPicPr>
-                    <pic:cNvPr id="1587372521" name="Picture 1587372521"/>
-                    <pic:cNvPicPr/>
-                  </pic:nvPicPr>
-                  <pic:blipFill>
-                    <a:blip r:embed="rId11">
-                      <a:extLst>
-                        <a:ext uri="{28A0092B-C50C-407E-A947-70E740481C1C}">
-                          <a14:useLocalDpi xmlns:a14="http://schemas.microsoft.com/office/drawing/2010/main" val="0"/>
-                        </a:ext>
-                      </a:extLst>
-                    </a:blip>
-                    <a:stretch>
-                      <a:fillRect/>
-                    </a:stretch>
-                  </pic:blipFill>
-                  <pic:spPr>
-                    <a:xfrm>
-                      <a:off x="0" y="0"/>
-                      <a:ext cx="5943600" cy="3341370"/>
-                    </a:xfrm>
-                    <a:prstGeom prst="rect">
-                      <a:avLst/>
-                    </a:prstGeom>
-                  </pic:spPr>
-                </pic:pic>
-              </a:graphicData>
-            </a:graphic>
-          </wp:inline>
-        </w:drawing>
-      </w:r>
-    </w:p>
-    <w:p>
-      <w:pPr>
-        <w:rPr>
-          <w:b/>
-          <w:bCs/>
-          <w:sz w:val="32"/>
-          <w:szCs w:val="32"/>
-        </w:rPr>
-      </w:pPr>
-      <w:r>
-        <w:rPr>
-          <w:b/>
-          <w:bCs/>
-          <w:sz w:val="32"/>
-          <w:szCs w:val="32"/>
-        </w:rPr>
-        <w:lastRenderedPageBreak/>
-        <w:t>Exercise 03</w:t>
-      </w:r>
-    </w:p>
-    <w:p>
-      <w:pPr>
-        <w:rPr>
-          <w:b/>
-          <w:bCs/>
-          <w:sz w:val="32"/>
-          <w:szCs w:val="32"/>
-        </w:rPr>
-      </w:pPr>
-      <w:r>
-        <w:rPr>
-          <w:b/>
-          <w:bCs/>
-          <w:noProof/>
-          <w:sz w:val="32"/>
-          <w:szCs w:val="32"/>
-        </w:rPr>
-        <w:drawing>
-          <wp:inline distT="0" distB="0" distL="0" distR="0" wp14:anchorId="4063535D" wp14:editId="1D110733">
-            <wp:extent cx="5943600" cy="3341370"/>
-            <wp:effectExtent l="0" t="0" r="0" b="0"/>
-            <wp:docPr id="172637067" name="Picture 18"/>
-            <wp:cNvGraphicFramePr>
-              <a:graphicFrameLocks xmlns:a="http://schemas.openxmlformats.org/drawingml/2006/main" noChangeAspect="1"/>
-            </wp:cNvGraphicFramePr>
-            <a:graphic xmlns:a="http://schemas.openxmlformats.org/drawingml/2006/main">
-              <a:graphicData uri="http://schemas.openxmlformats.org/drawingml/2006/picture">
-                <pic:pic xmlns:pic="http://schemas.openxmlformats.org/drawingml/2006/picture">
-                  <pic:nvPicPr>
-                    <pic:cNvPr id="172637067" name="Picture 172637067"/>
-                    <pic:cNvPicPr/>
-                  </pic:nvPicPr>
-                  <pic:blipFill>
-                    <a:blip r:embed="rId12">
-                      <a:extLst>
-                        <a:ext uri="{28A0092B-C50C-407E-A947-70E740481C1C}">
-                          <a14:useLocalDpi xmlns:a14="http://schemas.microsoft.com/office/drawing/2010/main" val="0"/>
-                        </a:ext>
-                      </a:extLst>
-                    </a:blip>
-                    <a:stretch>
-                      <a:fillRect/>
-                    </a:stretch>
-                  </pic:blipFill>
-                  <pic:spPr>
-                    <a:xfrm>
-                      <a:off x="0" y="0"/>
-                      <a:ext cx="5943600" cy="3341370"/>
-                    </a:xfrm>
-                    <a:prstGeom prst="rect">
-                      <a:avLst/>
-                    </a:prstGeom>
-                  </pic:spPr>
-                </pic:pic>
-              </a:graphicData>
-            </a:graphic>
-          </wp:inline>
-        </w:drawing>
-      </w:r>
-    </w:p>
-    <w:p>
-      <w:pPr>
-        <w:rPr>
-          <w:b/>
-          <w:bCs/>
-          <w:sz w:val="32"/>
-          <w:szCs w:val="32"/>
-        </w:rPr>
-      </w:pPr>
-    </w:p>
-    <w:p>
-      <w:pPr>
-        <w:rPr>
-          <w:b/>
-          <w:bCs/>
-          <w:sz w:val="32"/>
-          <w:szCs w:val="32"/>
-        </w:rPr>
-      </w:pPr>
-      <w:r>
-        <w:rPr>
-          <w:b/>
-          <w:bCs/>
-          <w:sz w:val="32"/>
-          <w:szCs w:val="32"/>
-        </w:rPr>
-        <w:t>Exercise 05</w:t>
-      </w:r>
-    </w:p>
-    <w:p>
-      <w:pPr>
-        <w:rPr>
-          <w:b/>
-          <w:bCs/>
-          <w:noProof/>
-          <w:sz w:val="32"/>
-          <w:szCs w:val="32"/>
-        </w:rPr>
-      </w:pPr>
-    </w:p>
-    <w:p>
-      <w:pPr>
-        <w:rPr>
-          <w:b/>
-          <w:bCs/>
-          <w:sz w:val="32"/>
-          <w:szCs w:val="32"/>
-        </w:rPr>
-      </w:pPr>
-      <w:r>
-        <w:rPr>
-          <w:b/>
-          <w:bCs/>
-          <w:noProof/>
-          <w:sz w:val="32"/>
-          <w:szCs w:val="32"/>
-        </w:rPr>
-        <w:drawing>
-          <wp:inline distT="0" distB="0" distL="0" distR="0" wp14:anchorId="4BE8A5EA" wp14:editId="1C3D932E">
-            <wp:extent cx="3744510" cy="3165894"/>
-            <wp:effectExtent l="0" t="0" r="8890" b="0"/>
-            <wp:docPr id="291206331" name="Picture 19"/>
-            <wp:cNvGraphicFramePr>
-              <a:graphicFrameLocks xmlns:a="http://schemas.openxmlformats.org/drawingml/2006/main" noChangeAspect="1"/>
-            </wp:cNvGraphicFramePr>
-            <a:graphic xmlns:a="http://schemas.openxmlformats.org/drawingml/2006/main">
-              <a:graphicData uri="http://schemas.openxmlformats.org/drawingml/2006/picture">
-                <pic:pic xmlns:pic="http://schemas.openxmlformats.org/drawingml/2006/picture">
-                  <pic:nvPicPr>
-                    <pic:cNvPr id="291206331" name="Picture 291206331"/>
-                    <pic:cNvPicPr/>
-                  </pic:nvPicPr>
-                  <pic:blipFill rotWithShape="1">
-                    <a:blip r:embed="rId13">
-                      <a:extLst>
-                        <a:ext uri="{28A0092B-C50C-407E-A947-70E740481C1C}">
-                          <a14:useLocalDpi xmlns:a14="http://schemas.microsoft.com/office/drawing/2010/main" val="0"/>
-                        </a:ext>
-                      </a:extLst>
-                    </a:blip>
-                    <a:srcRect l="31496" t="33046" r="38462" b="21773"/>
+                    <a:srcRect r="25160" b="51539"/>
                     <a:stretch/>
                   </pic:blipFill>
                   <pic:spPr bwMode="auto">
                     <a:xfrm>
                       <a:off x="0" y="0"/>
-                      <a:ext cx="3782591" cy="3198090"/>
+                      <a:ext cx="5846715" cy="2128355"/>
                     </a:xfrm>
                     <a:prstGeom prst="rect">
                       <a:avLst/>
@@ -1647,6 +1849,1068 @@
         </w:drawing>
       </w:r>
     </w:p>
+    <w:p>
+      <w:pPr>
+        <w:pStyle w:val="ListParagraph"/>
+        <w:rPr>
+          <w:b/>
+          <w:bCs/>
+          <w:sz w:val="36"/>
+          <w:szCs w:val="36"/>
+        </w:rPr>
+      </w:pPr>
+      <w:r>
+        <w:rPr>
+          <w:b/>
+          <w:bCs/>
+          <w:sz w:val="36"/>
+          <w:szCs w:val="36"/>
+        </w:rPr>
+        <w:lastRenderedPageBreak/>
+        <w:t>Exercise 03</w:t>
+      </w:r>
+    </w:p>
+    <w:p>
+      <w:pPr>
+        <w:pStyle w:val="ListParagraph"/>
+        <w:rPr>
+          <w:b/>
+          <w:bCs/>
+          <w:sz w:val="36"/>
+          <w:szCs w:val="36"/>
+        </w:rPr>
+      </w:pPr>
+    </w:p>
+    <w:p>
+      <w:pPr>
+        <w:pStyle w:val="ListParagraph"/>
+        <w:numPr>
+          <w:ilvl w:val="0"/>
+          <w:numId w:val="12"/>
+        </w:numPr>
+        <w:rPr>
+          <w:noProof/>
+        </w:rPr>
+      </w:pPr>
+      <w:r>
+        <w:rPr>
+          <w:sz w:val="28"/>
+          <w:szCs w:val="28"/>
+        </w:rPr>
+        <w:t xml:space="preserve"> </w:t>
+      </w:r>
+    </w:p>
+    <w:p>
+      <w:pPr>
+        <w:ind w:left="360"/>
+        <w:rPr>
+          <w:sz w:val="28"/>
+          <w:szCs w:val="28"/>
+        </w:rPr>
+      </w:pPr>
+      <w:r>
+        <w:rPr>
+          <w:noProof/>
+        </w:rPr>
+        <w:drawing>
+          <wp:inline distT="0" distB="0" distL="0" distR="0" wp14:anchorId="3BF50F43" wp14:editId="153CB68B">
+            <wp:extent cx="3876675" cy="2809875"/>
+            <wp:effectExtent l="0" t="0" r="9525" b="9525"/>
+            <wp:docPr id="16" name="Picture 1"/>
+            <wp:cNvGraphicFramePr>
+              <a:graphicFrameLocks xmlns:a="http://schemas.openxmlformats.org/drawingml/2006/main" noChangeAspect="1"/>
+            </wp:cNvGraphicFramePr>
+            <a:graphic xmlns:a="http://schemas.openxmlformats.org/drawingml/2006/main">
+              <a:graphicData uri="http://schemas.openxmlformats.org/drawingml/2006/picture">
+                <pic:pic xmlns:pic="http://schemas.openxmlformats.org/drawingml/2006/picture">
+                  <pic:nvPicPr>
+                    <pic:cNvPr id="16" name="Picture 16"/>
+                    <pic:cNvPicPr>
+                      <a:picLocks noChangeAspect="1"/>
+                    </pic:cNvPicPr>
+                  </pic:nvPicPr>
+                  <pic:blipFill rotWithShape="1">
+                    <a:blip r:embed="rId20" cstate="print">
+                      <a:extLst>
+                        <a:ext uri="{28A0092B-C50C-407E-A947-70E740481C1C}">
+                          <a14:useLocalDpi xmlns:a14="http://schemas.microsoft.com/office/drawing/2010/main" val="0"/>
+                        </a:ext>
+                      </a:extLst>
+                    </a:blip>
+                    <a:srcRect l="10772" t="4186" r="12310" b="7615"/>
+                    <a:stretch/>
+                  </pic:blipFill>
+                  <pic:spPr bwMode="auto">
+                    <a:xfrm>
+                      <a:off x="0" y="0"/>
+                      <a:ext cx="3876675" cy="2809875"/>
+                    </a:xfrm>
+                    <a:prstGeom prst="rect">
+                      <a:avLst/>
+                    </a:prstGeom>
+                    <a:ln>
+                      <a:noFill/>
+                    </a:ln>
+                    <a:extLst>
+                      <a:ext uri="{53640926-AAD7-44D8-BBD7-CCE9431645EC}">
+                        <a14:shadowObscured xmlns:a14="http://schemas.microsoft.com/office/drawing/2010/main"/>
+                      </a:ext>
+                    </a:extLst>
+                  </pic:spPr>
+                </pic:pic>
+              </a:graphicData>
+            </a:graphic>
+          </wp:inline>
+        </w:drawing>
+      </w:r>
+    </w:p>
+    <w:p>
+      <w:pPr>
+        <w:pStyle w:val="ListParagraph"/>
+        <w:numPr>
+          <w:ilvl w:val="0"/>
+          <w:numId w:val="12"/>
+        </w:numPr>
+        <w:rPr>
+          <w:sz w:val="28"/>
+          <w:szCs w:val="28"/>
+        </w:rPr>
+      </w:pPr>
+      <w:r>
+        <w:rPr>
+          <w:noProof/>
+        </w:rPr>
+        <w:t xml:space="preserve"> </w:t>
+      </w:r>
+    </w:p>
+    <w:p>
+      <w:pPr>
+        <w:pStyle w:val="ListParagraph"/>
+        <w:rPr>
+          <w:sz w:val="28"/>
+          <w:szCs w:val="28"/>
+        </w:rPr>
+      </w:pPr>
+      <w:r>
+        <w:rPr>
+          <w:noProof/>
+        </w:rPr>
+        <w:drawing>
+          <wp:inline distT="0" distB="0" distL="0" distR="0" wp14:anchorId="77A8F288" wp14:editId="276D397A">
+            <wp:extent cx="4679950" cy="2674620"/>
+            <wp:effectExtent l="0" t="0" r="6350" b="0"/>
+            <wp:docPr id="17" name="Picture 1"/>
+            <wp:cNvGraphicFramePr>
+              <a:graphicFrameLocks xmlns:a="http://schemas.openxmlformats.org/drawingml/2006/main" noChangeAspect="1"/>
+            </wp:cNvGraphicFramePr>
+            <a:graphic xmlns:a="http://schemas.openxmlformats.org/drawingml/2006/main">
+              <a:graphicData uri="http://schemas.openxmlformats.org/drawingml/2006/picture">
+                <pic:pic xmlns:pic="http://schemas.openxmlformats.org/drawingml/2006/picture">
+                  <pic:nvPicPr>
+                    <pic:cNvPr id="17" name="Picture 17"/>
+                    <pic:cNvPicPr>
+                      <a:picLocks noChangeAspect="1"/>
+                    </pic:cNvPicPr>
+                  </pic:nvPicPr>
+                  <pic:blipFill rotWithShape="1">
+                    <a:blip r:embed="rId21">
+                      <a:extLst>
+                        <a:ext uri="{28A0092B-C50C-407E-A947-70E740481C1C}">
+                          <a14:useLocalDpi xmlns:a14="http://schemas.microsoft.com/office/drawing/2010/main" val="0"/>
+                        </a:ext>
+                      </a:extLst>
+                    </a:blip>
+                    <a:srcRect l="-13" t="11288" r="13" b="5728"/>
+                    <a:stretch/>
+                  </pic:blipFill>
+                  <pic:spPr bwMode="auto">
+                    <a:xfrm>
+                      <a:off x="0" y="0"/>
+                      <a:ext cx="4679950" cy="2674620"/>
+                    </a:xfrm>
+                    <a:prstGeom prst="rect">
+                      <a:avLst/>
+                    </a:prstGeom>
+                    <a:ln>
+                      <a:noFill/>
+                    </a:ln>
+                    <a:extLst>
+                      <a:ext uri="{53640926-AAD7-44D8-BBD7-CCE9431645EC}">
+                        <a14:shadowObscured xmlns:a14="http://schemas.microsoft.com/office/drawing/2010/main"/>
+                      </a:ext>
+                    </a:extLst>
+                  </pic:spPr>
+                </pic:pic>
+              </a:graphicData>
+            </a:graphic>
+          </wp:inline>
+        </w:drawing>
+      </w:r>
+    </w:p>
+    <w:p>
+      <w:pPr>
+        <w:pStyle w:val="ListParagraph"/>
+        <w:rPr>
+          <w:sz w:val="28"/>
+          <w:szCs w:val="28"/>
+        </w:rPr>
+      </w:pPr>
+    </w:p>
+    <w:p>
+      <w:pPr>
+        <w:pStyle w:val="ListParagraph"/>
+        <w:rPr>
+          <w:sz w:val="28"/>
+          <w:szCs w:val="28"/>
+        </w:rPr>
+      </w:pPr>
+    </w:p>
+    <w:p>
+      <w:pPr>
+        <w:pStyle w:val="ListParagraph"/>
+        <w:rPr>
+          <w:sz w:val="28"/>
+          <w:szCs w:val="28"/>
+        </w:rPr>
+      </w:pPr>
+    </w:p>
+    <w:p>
+      <w:pPr>
+        <w:pStyle w:val="ListParagraph"/>
+        <w:rPr>
+          <w:sz w:val="28"/>
+          <w:szCs w:val="28"/>
+        </w:rPr>
+      </w:pPr>
+    </w:p>
+    <w:p>
+      <w:pPr>
+        <w:pStyle w:val="ListParagraph"/>
+        <w:rPr>
+          <w:sz w:val="28"/>
+          <w:szCs w:val="28"/>
+        </w:rPr>
+      </w:pPr>
+    </w:p>
+    <w:p>
+      <w:pPr>
+        <w:pStyle w:val="ListParagraph"/>
+        <w:numPr>
+          <w:ilvl w:val="0"/>
+          <w:numId w:val="12"/>
+        </w:numPr>
+        <w:rPr>
+          <w:sz w:val="28"/>
+          <w:szCs w:val="28"/>
+        </w:rPr>
+      </w:pPr>
+    </w:p>
+    <w:p>
+      <w:pPr>
+        <w:pStyle w:val="ListParagraph"/>
+        <w:rPr>
+          <w:sz w:val="28"/>
+          <w:szCs w:val="28"/>
+        </w:rPr>
+      </w:pPr>
+      <w:r>
+        <w:rPr>
+          <w:noProof/>
+        </w:rPr>
+        <w:drawing>
+          <wp:inline distT="0" distB="0" distL="0" distR="0" wp14:anchorId="559C537D" wp14:editId="693BB67A">
+            <wp:extent cx="4679950" cy="2674620"/>
+            <wp:effectExtent l="0" t="0" r="6350" b="0"/>
+            <wp:docPr id="1083212980" name="Picture 1"/>
+            <wp:cNvGraphicFramePr>
+              <a:graphicFrameLocks xmlns:a="http://schemas.openxmlformats.org/drawingml/2006/main" noChangeAspect="1"/>
+            </wp:cNvGraphicFramePr>
+            <a:graphic xmlns:a="http://schemas.openxmlformats.org/drawingml/2006/main">
+              <a:graphicData uri="http://schemas.openxmlformats.org/drawingml/2006/picture">
+                <pic:pic xmlns:pic="http://schemas.openxmlformats.org/drawingml/2006/picture">
+                  <pic:nvPicPr>
+                    <pic:cNvPr id="17" name="Picture 17"/>
+                    <pic:cNvPicPr>
+                      <a:picLocks noChangeAspect="1"/>
+                    </pic:cNvPicPr>
+                  </pic:nvPicPr>
+                  <pic:blipFill rotWithShape="1">
+                    <a:blip r:embed="rId21">
+                      <a:extLst>
+                        <a:ext uri="{28A0092B-C50C-407E-A947-70E740481C1C}">
+                          <a14:useLocalDpi xmlns:a14="http://schemas.microsoft.com/office/drawing/2010/main" val="0"/>
+                        </a:ext>
+                      </a:extLst>
+                    </a:blip>
+                    <a:srcRect l="-13" t="11288" r="13" b="5728"/>
+                    <a:stretch/>
+                  </pic:blipFill>
+                  <pic:spPr bwMode="auto">
+                    <a:xfrm>
+                      <a:off x="0" y="0"/>
+                      <a:ext cx="4679950" cy="2674620"/>
+                    </a:xfrm>
+                    <a:prstGeom prst="rect">
+                      <a:avLst/>
+                    </a:prstGeom>
+                    <a:ln>
+                      <a:noFill/>
+                    </a:ln>
+                    <a:extLst>
+                      <a:ext uri="{53640926-AAD7-44D8-BBD7-CCE9431645EC}">
+                        <a14:shadowObscured xmlns:a14="http://schemas.microsoft.com/office/drawing/2010/main"/>
+                      </a:ext>
+                    </a:extLst>
+                  </pic:spPr>
+                </pic:pic>
+              </a:graphicData>
+            </a:graphic>
+          </wp:inline>
+        </w:drawing>
+      </w:r>
+    </w:p>
+    <w:p>
+      <w:pPr>
+        <w:pStyle w:val="ListParagraph"/>
+        <w:numPr>
+          <w:ilvl w:val="0"/>
+          <w:numId w:val="12"/>
+        </w:numPr>
+        <w:rPr>
+          <w:sz w:val="28"/>
+          <w:szCs w:val="28"/>
+        </w:rPr>
+      </w:pPr>
+    </w:p>
+    <w:p>
+      <w:pPr>
+        <w:ind w:left="360"/>
+        <w:rPr>
+          <w:sz w:val="28"/>
+          <w:szCs w:val="28"/>
+        </w:rPr>
+      </w:pPr>
+      <w:r>
+        <w:rPr>
+          <w:noProof/>
+        </w:rPr>
+        <w:drawing>
+          <wp:inline distT="0" distB="0" distL="0" distR="0" wp14:anchorId="5FF1E82C" wp14:editId="5E64CA15">
+            <wp:extent cx="4679950" cy="2898775"/>
+            <wp:effectExtent l="0" t="0" r="6350" b="0"/>
+            <wp:docPr id="19" name="Picture 1"/>
+            <wp:cNvGraphicFramePr>
+              <a:graphicFrameLocks xmlns:a="http://schemas.openxmlformats.org/drawingml/2006/main" noChangeAspect="1"/>
+            </wp:cNvGraphicFramePr>
+            <a:graphic xmlns:a="http://schemas.openxmlformats.org/drawingml/2006/main">
+              <a:graphicData uri="http://schemas.openxmlformats.org/drawingml/2006/picture">
+                <pic:pic xmlns:pic="http://schemas.openxmlformats.org/drawingml/2006/picture">
+                  <pic:nvPicPr>
+                    <pic:cNvPr id="19" name="Picture 19"/>
+                    <pic:cNvPicPr>
+                      <a:picLocks noChangeAspect="1"/>
+                    </pic:cNvPicPr>
+                  </pic:nvPicPr>
+                  <pic:blipFill>
+                    <a:blip r:embed="rId22">
+                      <a:extLst>
+                        <a:ext uri="{28A0092B-C50C-407E-A947-70E740481C1C}">
+                          <a14:useLocalDpi xmlns:a14="http://schemas.microsoft.com/office/drawing/2010/main" val="0"/>
+                        </a:ext>
+                      </a:extLst>
+                    </a:blip>
+                    <a:stretch>
+                      <a:fillRect/>
+                    </a:stretch>
+                  </pic:blipFill>
+                  <pic:spPr>
+                    <a:xfrm>
+                      <a:off x="0" y="0"/>
+                      <a:ext cx="4679950" cy="2898775"/>
+                    </a:xfrm>
+                    <a:prstGeom prst="rect">
+                      <a:avLst/>
+                    </a:prstGeom>
+                  </pic:spPr>
+                </pic:pic>
+              </a:graphicData>
+            </a:graphic>
+          </wp:inline>
+        </w:drawing>
+      </w:r>
+    </w:p>
+    <w:p>
+      <w:pPr>
+        <w:ind w:left="360"/>
+        <w:rPr>
+          <w:sz w:val="28"/>
+          <w:szCs w:val="28"/>
+        </w:rPr>
+      </w:pPr>
+    </w:p>
+    <w:p>
+      <w:pPr>
+        <w:ind w:left="360"/>
+        <w:rPr>
+          <w:sz w:val="28"/>
+          <w:szCs w:val="28"/>
+        </w:rPr>
+      </w:pPr>
+    </w:p>
+    <w:p>
+      <w:pPr>
+        <w:ind w:left="360"/>
+        <w:rPr>
+          <w:sz w:val="28"/>
+          <w:szCs w:val="28"/>
+        </w:rPr>
+      </w:pPr>
+    </w:p>
+    <w:p>
+      <w:pPr>
+        <w:ind w:left="360"/>
+        <w:rPr>
+          <w:sz w:val="28"/>
+          <w:szCs w:val="28"/>
+        </w:rPr>
+      </w:pPr>
+    </w:p>
+    <w:p>
+      <w:pPr>
+        <w:ind w:left="360"/>
+        <w:rPr>
+          <w:sz w:val="28"/>
+          <w:szCs w:val="28"/>
+        </w:rPr>
+      </w:pPr>
+    </w:p>
+    <w:p>
+      <w:pPr>
+        <w:ind w:left="360"/>
+        <w:rPr>
+          <w:sz w:val="28"/>
+          <w:szCs w:val="28"/>
+        </w:rPr>
+      </w:pPr>
+    </w:p>
+    <w:p>
+      <w:pPr>
+        <w:pStyle w:val="ListParagraph"/>
+        <w:numPr>
+          <w:ilvl w:val="0"/>
+          <w:numId w:val="12"/>
+        </w:numPr>
+        <w:rPr>
+          <w:sz w:val="28"/>
+          <w:szCs w:val="28"/>
+        </w:rPr>
+      </w:pPr>
+    </w:p>
+    <w:p>
+      <w:pPr>
+        <w:pStyle w:val="ListParagraph"/>
+        <w:rPr>
+          <w:noProof/>
+        </w:rPr>
+      </w:pPr>
+    </w:p>
+    <w:p>
+      <w:pPr>
+        <w:pStyle w:val="ListParagraph"/>
+        <w:rPr>
+          <w:sz w:val="28"/>
+          <w:szCs w:val="28"/>
+        </w:rPr>
+      </w:pPr>
+      <w:r>
+        <w:rPr>
+          <w:noProof/>
+        </w:rPr>
+        <w:drawing>
+          <wp:inline distT="0" distB="0" distL="0" distR="0" wp14:anchorId="0E442DF9" wp14:editId="1079FF57">
+            <wp:extent cx="4556125" cy="2280285"/>
+            <wp:effectExtent l="0" t="0" r="0" b="5715"/>
+            <wp:docPr id="20" name="Picture 1"/>
+            <wp:cNvGraphicFramePr>
+              <a:graphicFrameLocks xmlns:a="http://schemas.openxmlformats.org/drawingml/2006/main" noChangeAspect="1"/>
+            </wp:cNvGraphicFramePr>
+            <a:graphic xmlns:a="http://schemas.openxmlformats.org/drawingml/2006/main">
+              <a:graphicData uri="http://schemas.openxmlformats.org/drawingml/2006/picture">
+                <pic:pic xmlns:pic="http://schemas.openxmlformats.org/drawingml/2006/picture">
+                  <pic:nvPicPr>
+                    <pic:cNvPr id="20" name="Picture 20"/>
+                    <pic:cNvPicPr>
+                      <a:picLocks noChangeAspect="1"/>
+                    </pic:cNvPicPr>
+                  </pic:nvPicPr>
+                  <pic:blipFill rotWithShape="1">
+                    <a:blip r:embed="rId23" cstate="print">
+                      <a:extLst>
+                        <a:ext uri="{28A0092B-C50C-407E-A947-70E740481C1C}">
+                          <a14:useLocalDpi xmlns:a14="http://schemas.microsoft.com/office/drawing/2010/main" val="0"/>
+                        </a:ext>
+                      </a:extLst>
+                    </a:blip>
+                    <a:srcRect l="2646" t="16410"/>
+                    <a:stretch/>
+                  </pic:blipFill>
+                  <pic:spPr bwMode="auto">
+                    <a:xfrm>
+                      <a:off x="0" y="0"/>
+                      <a:ext cx="4556125" cy="2280285"/>
+                    </a:xfrm>
+                    <a:prstGeom prst="rect">
+                      <a:avLst/>
+                    </a:prstGeom>
+                    <a:ln>
+                      <a:noFill/>
+                    </a:ln>
+                    <a:extLst>
+                      <a:ext uri="{53640926-AAD7-44D8-BBD7-CCE9431645EC}">
+                        <a14:shadowObscured xmlns:a14="http://schemas.microsoft.com/office/drawing/2010/main"/>
+                      </a:ext>
+                    </a:extLst>
+                  </pic:spPr>
+                </pic:pic>
+              </a:graphicData>
+            </a:graphic>
+          </wp:inline>
+        </w:drawing>
+      </w:r>
+    </w:p>
+    <w:p>
+      <w:pPr>
+        <w:pStyle w:val="ListParagraph"/>
+        <w:rPr>
+          <w:sz w:val="28"/>
+          <w:szCs w:val="28"/>
+        </w:rPr>
+      </w:pPr>
+    </w:p>
+    <w:p>
+      <w:pPr>
+        <w:pStyle w:val="ListParagraph"/>
+        <w:numPr>
+          <w:ilvl w:val="0"/>
+          <w:numId w:val="12"/>
+        </w:numPr>
+        <w:rPr>
+          <w:sz w:val="28"/>
+          <w:szCs w:val="28"/>
+        </w:rPr>
+      </w:pPr>
+      <w:r>
+        <w:rPr>
+          <w:sz w:val="28"/>
+          <w:szCs w:val="28"/>
+        </w:rPr>
+        <w:t xml:space="preserve"> </w:t>
+      </w:r>
+    </w:p>
+    <w:p>
+      <w:pPr>
+        <w:pStyle w:val="ListParagraph"/>
+        <w:rPr>
+          <w:sz w:val="28"/>
+          <w:szCs w:val="28"/>
+        </w:rPr>
+      </w:pPr>
+      <w:r>
+        <w:rPr>
+          <w:noProof/>
+        </w:rPr>
+        <w:drawing>
+          <wp:inline distT="0" distB="0" distL="0" distR="0" wp14:anchorId="388212C2" wp14:editId="367A64CE">
+            <wp:extent cx="4679950" cy="2800350"/>
+            <wp:effectExtent l="0" t="0" r="6350" b="0"/>
+            <wp:docPr id="21" name="Picture 1"/>
+            <wp:cNvGraphicFramePr>
+              <a:graphicFrameLocks xmlns:a="http://schemas.openxmlformats.org/drawingml/2006/main" noChangeAspect="1"/>
+            </wp:cNvGraphicFramePr>
+            <a:graphic xmlns:a="http://schemas.openxmlformats.org/drawingml/2006/main">
+              <a:graphicData uri="http://schemas.openxmlformats.org/drawingml/2006/picture">
+                <pic:pic xmlns:pic="http://schemas.openxmlformats.org/drawingml/2006/picture">
+                  <pic:nvPicPr>
+                    <pic:cNvPr id="21" name="Picture 21"/>
+                    <pic:cNvPicPr>
+                      <a:picLocks noChangeAspect="1"/>
+                    </pic:cNvPicPr>
+                  </pic:nvPicPr>
+                  <pic:blipFill>
+                    <a:blip r:embed="rId24" cstate="print">
+                      <a:extLst>
+                        <a:ext uri="{28A0092B-C50C-407E-A947-70E740481C1C}">
+                          <a14:useLocalDpi xmlns:a14="http://schemas.microsoft.com/office/drawing/2010/main" val="0"/>
+                        </a:ext>
+                      </a:extLst>
+                    </a:blip>
+                    <a:stretch>
+                      <a:fillRect/>
+                    </a:stretch>
+                  </pic:blipFill>
+                  <pic:spPr>
+                    <a:xfrm>
+                      <a:off x="0" y="0"/>
+                      <a:ext cx="4679950" cy="2800350"/>
+                    </a:xfrm>
+                    <a:prstGeom prst="rect">
+                      <a:avLst/>
+                    </a:prstGeom>
+                  </pic:spPr>
+                </pic:pic>
+              </a:graphicData>
+            </a:graphic>
+          </wp:inline>
+        </w:drawing>
+      </w:r>
+    </w:p>
+    <w:p>
+      <w:pPr>
+        <w:pStyle w:val="ListParagraph"/>
+        <w:rPr>
+          <w:sz w:val="28"/>
+          <w:szCs w:val="28"/>
+        </w:rPr>
+      </w:pPr>
+    </w:p>
+    <w:p>
+      <w:pPr>
+        <w:rPr>
+          <w:sz w:val="28"/>
+          <w:szCs w:val="28"/>
+        </w:rPr>
+      </w:pPr>
+    </w:p>
+    <w:p>
+      <w:pPr>
+        <w:rPr>
+          <w:sz w:val="28"/>
+          <w:szCs w:val="28"/>
+        </w:rPr>
+      </w:pPr>
+    </w:p>
+    <w:p>
+      <w:pPr>
+        <w:rPr>
+          <w:sz w:val="28"/>
+          <w:szCs w:val="28"/>
+        </w:rPr>
+      </w:pPr>
+    </w:p>
+    <w:p>
+      <w:pPr>
+        <w:rPr>
+          <w:sz w:val="28"/>
+          <w:szCs w:val="28"/>
+        </w:rPr>
+      </w:pPr>
+    </w:p>
+    <w:p>
+      <w:pPr>
+        <w:rPr>
+          <w:sz w:val="28"/>
+          <w:szCs w:val="28"/>
+        </w:rPr>
+      </w:pPr>
+    </w:p>
+    <w:p>
+      <w:pPr>
+        <w:pStyle w:val="ListParagraph"/>
+        <w:numPr>
+          <w:ilvl w:val="0"/>
+          <w:numId w:val="12"/>
+        </w:numPr>
+        <w:rPr>
+          <w:sz w:val="28"/>
+          <w:szCs w:val="28"/>
+        </w:rPr>
+      </w:pPr>
+    </w:p>
+    <w:p>
+      <w:pPr>
+        <w:pStyle w:val="ListParagraph"/>
+        <w:rPr>
+          <w:sz w:val="28"/>
+          <w:szCs w:val="28"/>
+        </w:rPr>
+      </w:pPr>
+      <w:r>
+        <w:rPr>
+          <w:noProof/>
+        </w:rPr>
+        <w:drawing>
+          <wp:inline distT="0" distB="0" distL="0" distR="0" wp14:anchorId="42913BE1" wp14:editId="58B31050">
+            <wp:extent cx="4679950" cy="2674620"/>
+            <wp:effectExtent l="0" t="0" r="6350" b="0"/>
+            <wp:docPr id="22" name="Picture 1"/>
+            <wp:cNvGraphicFramePr>
+              <a:graphicFrameLocks xmlns:a="http://schemas.openxmlformats.org/drawingml/2006/main" noChangeAspect="1"/>
+            </wp:cNvGraphicFramePr>
+            <a:graphic xmlns:a="http://schemas.openxmlformats.org/drawingml/2006/main">
+              <a:graphicData uri="http://schemas.openxmlformats.org/drawingml/2006/picture">
+                <pic:pic xmlns:pic="http://schemas.openxmlformats.org/drawingml/2006/picture">
+                  <pic:nvPicPr>
+                    <pic:cNvPr id="22" name="Picture 22"/>
+                    <pic:cNvPicPr>
+                      <a:picLocks noChangeAspect="1"/>
+                    </pic:cNvPicPr>
+                  </pic:nvPicPr>
+                  <pic:blipFill>
+                    <a:blip r:embed="rId25">
+                      <a:extLst>
+                        <a:ext uri="{28A0092B-C50C-407E-A947-70E740481C1C}">
+                          <a14:useLocalDpi xmlns:a14="http://schemas.microsoft.com/office/drawing/2010/main" val="0"/>
+                        </a:ext>
+                      </a:extLst>
+                    </a:blip>
+                    <a:stretch>
+                      <a:fillRect/>
+                    </a:stretch>
+                  </pic:blipFill>
+                  <pic:spPr>
+                    <a:xfrm>
+                      <a:off x="0" y="0"/>
+                      <a:ext cx="4679950" cy="2674620"/>
+                    </a:xfrm>
+                    <a:prstGeom prst="rect">
+                      <a:avLst/>
+                    </a:prstGeom>
+                  </pic:spPr>
+                </pic:pic>
+              </a:graphicData>
+            </a:graphic>
+          </wp:inline>
+        </w:drawing>
+      </w:r>
+    </w:p>
+    <w:p>
+      <w:pPr>
+        <w:pStyle w:val="ListParagraph"/>
+        <w:rPr>
+          <w:sz w:val="28"/>
+          <w:szCs w:val="28"/>
+        </w:rPr>
+      </w:pPr>
+    </w:p>
+    <w:p>
+      <w:pPr>
+        <w:pStyle w:val="ListParagraph"/>
+        <w:numPr>
+          <w:ilvl w:val="0"/>
+          <w:numId w:val="12"/>
+        </w:numPr>
+        <w:rPr>
+          <w:sz w:val="28"/>
+          <w:szCs w:val="28"/>
+        </w:rPr>
+      </w:pPr>
+      <w:r>
+        <w:rPr>
+          <w:sz w:val="28"/>
+          <w:szCs w:val="28"/>
+        </w:rPr>
+        <w:t xml:space="preserve"> </w:t>
+      </w:r>
+    </w:p>
+    <w:p>
+      <w:pPr>
+        <w:pStyle w:val="ListParagraph"/>
+        <w:rPr>
+          <w:sz w:val="28"/>
+          <w:szCs w:val="28"/>
+        </w:rPr>
+      </w:pPr>
+      <w:r>
+        <w:rPr>
+          <w:noProof/>
+        </w:rPr>
+        <w:drawing>
+          <wp:inline distT="0" distB="0" distL="0" distR="0" wp14:anchorId="75CF8A37" wp14:editId="35F64669">
+            <wp:extent cx="4859655" cy="4046220"/>
+            <wp:effectExtent l="0" t="0" r="0" b="0"/>
+            <wp:docPr id="23" name="Picture 1"/>
+            <wp:cNvGraphicFramePr>
+              <a:graphicFrameLocks xmlns:a="http://schemas.openxmlformats.org/drawingml/2006/main" noChangeAspect="1"/>
+            </wp:cNvGraphicFramePr>
+            <a:graphic xmlns:a="http://schemas.openxmlformats.org/drawingml/2006/main">
+              <a:graphicData uri="http://schemas.openxmlformats.org/drawingml/2006/picture">
+                <pic:pic xmlns:pic="http://schemas.openxmlformats.org/drawingml/2006/picture">
+                  <pic:nvPicPr>
+                    <pic:cNvPr id="23" name="Picture 23"/>
+                    <pic:cNvPicPr>
+                      <a:picLocks noChangeAspect="1"/>
+                    </pic:cNvPicPr>
+                  </pic:nvPicPr>
+                  <pic:blipFill rotWithShape="1">
+                    <a:blip r:embed="rId26">
+                      <a:extLst>
+                        <a:ext uri="{28A0092B-C50C-407E-A947-70E740481C1C}">
+                          <a14:useLocalDpi xmlns:a14="http://schemas.microsoft.com/office/drawing/2010/main" val="0"/>
+                        </a:ext>
+                      </a:extLst>
+                    </a:blip>
+                    <a:srcRect t="6593" b="5889"/>
+                    <a:stretch/>
+                  </pic:blipFill>
+                  <pic:spPr bwMode="auto">
+                    <a:xfrm>
+                      <a:off x="0" y="0"/>
+                      <a:ext cx="4859655" cy="4046220"/>
+                    </a:xfrm>
+                    <a:prstGeom prst="rect">
+                      <a:avLst/>
+                    </a:prstGeom>
+                    <a:ln>
+                      <a:noFill/>
+                    </a:ln>
+                    <a:extLst>
+                      <a:ext uri="{53640926-AAD7-44D8-BBD7-CCE9431645EC}">
+                        <a14:shadowObscured xmlns:a14="http://schemas.microsoft.com/office/drawing/2010/main"/>
+                      </a:ext>
+                    </a:extLst>
+                  </pic:spPr>
+                </pic:pic>
+              </a:graphicData>
+            </a:graphic>
+          </wp:inline>
+        </w:drawing>
+      </w:r>
+    </w:p>
+    <w:p>
+      <w:pPr>
+        <w:pStyle w:val="ListParagraph"/>
+        <w:rPr>
+          <w:sz w:val="28"/>
+          <w:szCs w:val="28"/>
+        </w:rPr>
+      </w:pPr>
+    </w:p>
+    <w:p>
+      <w:pPr>
+        <w:pStyle w:val="ListParagraph"/>
+        <w:rPr>
+          <w:sz w:val="28"/>
+          <w:szCs w:val="28"/>
+        </w:rPr>
+      </w:pPr>
+    </w:p>
+    <w:p>
+      <w:pPr>
+        <w:pStyle w:val="ListParagraph"/>
+        <w:rPr>
+          <w:b/>
+          <w:bCs/>
+          <w:sz w:val="36"/>
+          <w:szCs w:val="36"/>
+        </w:rPr>
+      </w:pPr>
+      <w:r>
+        <w:rPr>
+          <w:b/>
+          <w:bCs/>
+          <w:sz w:val="36"/>
+          <w:szCs w:val="36"/>
+        </w:rPr>
+        <w:lastRenderedPageBreak/>
+        <w:t>Exercise 4</w:t>
+      </w:r>
+    </w:p>
+    <w:p>
+      <w:pPr>
+        <w:pStyle w:val="ListParagraph"/>
+        <w:rPr>
+          <w:b/>
+          <w:bCs/>
+          <w:sz w:val="36"/>
+          <w:szCs w:val="36"/>
+        </w:rPr>
+      </w:pPr>
+    </w:p>
+    <w:p>
+      <w:pPr>
+        <w:pStyle w:val="ListParagraph"/>
+        <w:numPr>
+          <w:ilvl w:val="0"/>
+          <w:numId w:val="13"/>
+        </w:numPr>
+        <w:rPr>
+          <w:sz w:val="28"/>
+          <w:szCs w:val="28"/>
+        </w:rPr>
+      </w:pPr>
+      <w:r>
+        <w:rPr>
+          <w:sz w:val="28"/>
+          <w:szCs w:val="28"/>
+        </w:rPr>
+        <w:t xml:space="preserve"> </w:t>
+      </w:r>
+    </w:p>
+    <w:p>
+      <w:pPr>
+        <w:pStyle w:val="ListParagraph"/>
+        <w:rPr>
+          <w:sz w:val="28"/>
+          <w:szCs w:val="28"/>
+        </w:rPr>
+      </w:pPr>
+      <w:r>
+        <w:rPr>
+          <w:noProof/>
+        </w:rPr>
+        <w:drawing>
+          <wp:inline distT="0" distB="0" distL="0" distR="0" wp14:anchorId="637B477C" wp14:editId="6B6C580A">
+            <wp:extent cx="5731510" cy="3221355"/>
+            <wp:effectExtent l="0" t="0" r="2540" b="0"/>
+            <wp:docPr id="24" name="Picture 1"/>
+            <wp:cNvGraphicFramePr>
+              <a:graphicFrameLocks xmlns:a="http://schemas.openxmlformats.org/drawingml/2006/main" noChangeAspect="1"/>
+            </wp:cNvGraphicFramePr>
+            <a:graphic xmlns:a="http://schemas.openxmlformats.org/drawingml/2006/main">
+              <a:graphicData uri="http://schemas.openxmlformats.org/drawingml/2006/picture">
+                <pic:pic xmlns:pic="http://schemas.openxmlformats.org/drawingml/2006/picture">
+                  <pic:nvPicPr>
+                    <pic:cNvPr id="24" name="Picture 24"/>
+                    <pic:cNvPicPr>
+                      <a:picLocks noChangeAspect="1"/>
+                    </pic:cNvPicPr>
+                  </pic:nvPicPr>
+                  <pic:blipFill>
+                    <a:blip r:embed="rId27" cstate="print">
+                      <a:extLst>
+                        <a:ext uri="{28A0092B-C50C-407E-A947-70E740481C1C}">
+                          <a14:useLocalDpi xmlns:a14="http://schemas.microsoft.com/office/drawing/2010/main" val="0"/>
+                        </a:ext>
+                      </a:extLst>
+                    </a:blip>
+                    <a:stretch>
+                      <a:fillRect/>
+                    </a:stretch>
+                  </pic:blipFill>
+                  <pic:spPr>
+                    <a:xfrm>
+                      <a:off x="0" y="0"/>
+                      <a:ext cx="5731510" cy="3221355"/>
+                    </a:xfrm>
+                    <a:prstGeom prst="rect">
+                      <a:avLst/>
+                    </a:prstGeom>
+                  </pic:spPr>
+                </pic:pic>
+              </a:graphicData>
+            </a:graphic>
+          </wp:inline>
+        </w:drawing>
+      </w:r>
+    </w:p>
+    <w:p>
+      <w:pPr>
+        <w:pStyle w:val="ListParagraph"/>
+        <w:rPr>
+          <w:sz w:val="28"/>
+          <w:szCs w:val="28"/>
+        </w:rPr>
+      </w:pPr>
+    </w:p>
+    <w:p>
+      <w:pPr>
+        <w:pStyle w:val="ListParagraph"/>
+        <w:rPr>
+          <w:sz w:val="28"/>
+          <w:szCs w:val="28"/>
+        </w:rPr>
+      </w:pPr>
+    </w:p>
+    <w:p>
+      <w:pPr>
+        <w:pStyle w:val="ListParagraph"/>
+        <w:rPr>
+          <w:b/>
+          <w:bCs/>
+          <w:sz w:val="36"/>
+          <w:szCs w:val="36"/>
+        </w:rPr>
+      </w:pPr>
+      <w:r>
+        <w:rPr>
+          <w:b/>
+          <w:bCs/>
+          <w:sz w:val="36"/>
+          <w:szCs w:val="36"/>
+        </w:rPr>
+        <w:t>Exercise 05</w:t>
+      </w:r>
+    </w:p>
+    <w:p>
+      <w:pPr>
+        <w:pStyle w:val="ListParagraph"/>
+        <w:rPr>
+          <w:b/>
+          <w:bCs/>
+          <w:sz w:val="36"/>
+          <w:szCs w:val="36"/>
+        </w:rPr>
+      </w:pPr>
+    </w:p>
+    <w:p>
+      <w:pPr>
+        <w:pStyle w:val="ListParagraph"/>
+        <w:rPr>
+          <w:b/>
+          <w:bCs/>
+          <w:sz w:val="36"/>
+          <w:szCs w:val="36"/>
+        </w:rPr>
+      </w:pPr>
+      <w:r>
+        <w:rPr>
+          <w:noProof/>
+        </w:rPr>
+        <w:drawing>
+          <wp:inline distT="0" distB="0" distL="0" distR="0" wp14:anchorId="72D4C586" wp14:editId="38493468">
+            <wp:extent cx="3733800" cy="2917548"/>
+            <wp:effectExtent l="0" t="0" r="0" b="0"/>
+            <wp:docPr id="46" name="Picture 1"/>
+            <wp:cNvGraphicFramePr>
+              <a:graphicFrameLocks xmlns:a="http://schemas.openxmlformats.org/drawingml/2006/main" noChangeAspect="1"/>
+            </wp:cNvGraphicFramePr>
+            <a:graphic xmlns:a="http://schemas.openxmlformats.org/drawingml/2006/main">
+              <a:graphicData uri="http://schemas.openxmlformats.org/drawingml/2006/picture">
+                <pic:pic xmlns:pic="http://schemas.openxmlformats.org/drawingml/2006/picture">
+                  <pic:nvPicPr>
+                    <pic:cNvPr id="46" name="Picture 46"/>
+                    <pic:cNvPicPr>
+                      <a:picLocks noChangeAspect="1"/>
+                    </pic:cNvPicPr>
+                  </pic:nvPicPr>
+                  <pic:blipFill>
+                    <a:blip r:embed="rId28" cstate="print">
+                      <a:extLst>
+                        <a:ext uri="{28A0092B-C50C-407E-A947-70E740481C1C}">
+                          <a14:useLocalDpi xmlns:a14="http://schemas.microsoft.com/office/drawing/2010/main" val="0"/>
+                        </a:ext>
+                      </a:extLst>
+                    </a:blip>
+                    <a:stretch>
+                      <a:fillRect/>
+                    </a:stretch>
+                  </pic:blipFill>
+                  <pic:spPr>
+                    <a:xfrm>
+                      <a:off x="0" y="0"/>
+                      <a:ext cx="3746331" cy="2927339"/>
+                    </a:xfrm>
+                    <a:prstGeom prst="rect">
+                      <a:avLst/>
+                    </a:prstGeom>
+                  </pic:spPr>
+                </pic:pic>
+              </a:graphicData>
+            </a:graphic>
+          </wp:inline>
+        </w:drawing>
+      </w:r>
+    </w:p>
     <w:sectPr>
       <w:pgSz w:w="12240" w:h="15840"/>
       <w:pgMar w:top="1440" w:right="1440" w:bottom="1440" w:left="1440" w:header="720" w:footer="720" w:gutter="0"/>
@@ -1749,6 +3013,451 @@
     </w:lvl>
   </w:abstractNum>
   <w:abstractNum w:abstractNumId="1" w15:restartNumberingAfterBreak="0">
+    <w:nsid w:val="1FCB7716"/>
+    <w:multiLevelType w:val="hybridMultilevel"/>
+    <w:tmpl w:val="1FA215B8"/>
+    <w:lvl w:ilvl="0" w:tplc="0409000F">
+      <w:start w:val="1"/>
+      <w:numFmt w:val="decimal"/>
+      <w:lvlText w:val="%1."/>
+      <w:lvlJc w:val="left"/>
+      <w:pPr>
+        <w:ind w:left="720" w:hanging="360"/>
+      </w:pPr>
+      <w:rPr>
+        <w:rFonts w:hint="default"/>
+      </w:rPr>
+    </w:lvl>
+    <w:lvl w:ilvl="1" w:tplc="04090019" w:tentative="1">
+      <w:start w:val="1"/>
+      <w:numFmt w:val="lowerLetter"/>
+      <w:lvlText w:val="%2."/>
+      <w:lvlJc w:val="left"/>
+      <w:pPr>
+        <w:ind w:left="1440" w:hanging="360"/>
+      </w:pPr>
+    </w:lvl>
+    <w:lvl w:ilvl="2" w:tplc="0409001B" w:tentative="1">
+      <w:start w:val="1"/>
+      <w:numFmt w:val="lowerRoman"/>
+      <w:lvlText w:val="%3."/>
+      <w:lvlJc w:val="right"/>
+      <w:pPr>
+        <w:ind w:left="2160" w:hanging="180"/>
+      </w:pPr>
+    </w:lvl>
+    <w:lvl w:ilvl="3" w:tplc="0409000F" w:tentative="1">
+      <w:start w:val="1"/>
+      <w:numFmt w:val="decimal"/>
+      <w:lvlText w:val="%4."/>
+      <w:lvlJc w:val="left"/>
+      <w:pPr>
+        <w:ind w:left="2880" w:hanging="360"/>
+      </w:pPr>
+    </w:lvl>
+    <w:lvl w:ilvl="4" w:tplc="04090019" w:tentative="1">
+      <w:start w:val="1"/>
+      <w:numFmt w:val="lowerLetter"/>
+      <w:lvlText w:val="%5."/>
+      <w:lvlJc w:val="left"/>
+      <w:pPr>
+        <w:ind w:left="3600" w:hanging="360"/>
+      </w:pPr>
+    </w:lvl>
+    <w:lvl w:ilvl="5" w:tplc="0409001B" w:tentative="1">
+      <w:start w:val="1"/>
+      <w:numFmt w:val="lowerRoman"/>
+      <w:lvlText w:val="%6."/>
+      <w:lvlJc w:val="right"/>
+      <w:pPr>
+        <w:ind w:left="4320" w:hanging="180"/>
+      </w:pPr>
+    </w:lvl>
+    <w:lvl w:ilvl="6" w:tplc="0409000F" w:tentative="1">
+      <w:start w:val="1"/>
+      <w:numFmt w:val="decimal"/>
+      <w:lvlText w:val="%7."/>
+      <w:lvlJc w:val="left"/>
+      <w:pPr>
+        <w:ind w:left="5040" w:hanging="360"/>
+      </w:pPr>
+    </w:lvl>
+    <w:lvl w:ilvl="7" w:tplc="04090019" w:tentative="1">
+      <w:start w:val="1"/>
+      <w:numFmt w:val="lowerLetter"/>
+      <w:lvlText w:val="%8."/>
+      <w:lvlJc w:val="left"/>
+      <w:pPr>
+        <w:ind w:left="5760" w:hanging="360"/>
+      </w:pPr>
+    </w:lvl>
+    <w:lvl w:ilvl="8" w:tplc="0409001B" w:tentative="1">
+      <w:start w:val="1"/>
+      <w:numFmt w:val="lowerRoman"/>
+      <w:lvlText w:val="%9."/>
+      <w:lvlJc w:val="right"/>
+      <w:pPr>
+        <w:ind w:left="6480" w:hanging="180"/>
+      </w:pPr>
+    </w:lvl>
+  </w:abstractNum>
+  <w:abstractNum w:abstractNumId="2" w15:restartNumberingAfterBreak="0">
+    <w:nsid w:val="25D62B86"/>
+    <w:multiLevelType w:val="hybridMultilevel"/>
+    <w:tmpl w:val="7236019C"/>
+    <w:lvl w:ilvl="0" w:tplc="1BE215E0">
+      <w:start w:val="1"/>
+      <w:numFmt w:val="decimal"/>
+      <w:lvlText w:val="%1."/>
+      <w:lvlJc w:val="left"/>
+      <w:pPr>
+        <w:ind w:left="1440" w:hanging="360"/>
+      </w:pPr>
+      <w:rPr>
+        <w:rFonts w:hint="default"/>
+      </w:rPr>
+    </w:lvl>
+    <w:lvl w:ilvl="1" w:tplc="04090019" w:tentative="1">
+      <w:start w:val="1"/>
+      <w:numFmt w:val="lowerLetter"/>
+      <w:lvlText w:val="%2."/>
+      <w:lvlJc w:val="left"/>
+      <w:pPr>
+        <w:ind w:left="2160" w:hanging="360"/>
+      </w:pPr>
+    </w:lvl>
+    <w:lvl w:ilvl="2" w:tplc="0409001B" w:tentative="1">
+      <w:start w:val="1"/>
+      <w:numFmt w:val="lowerRoman"/>
+      <w:lvlText w:val="%3."/>
+      <w:lvlJc w:val="right"/>
+      <w:pPr>
+        <w:ind w:left="2880" w:hanging="180"/>
+      </w:pPr>
+    </w:lvl>
+    <w:lvl w:ilvl="3" w:tplc="0409000F" w:tentative="1">
+      <w:start w:val="1"/>
+      <w:numFmt w:val="decimal"/>
+      <w:lvlText w:val="%4."/>
+      <w:lvlJc w:val="left"/>
+      <w:pPr>
+        <w:ind w:left="3600" w:hanging="360"/>
+      </w:pPr>
+    </w:lvl>
+    <w:lvl w:ilvl="4" w:tplc="04090019" w:tentative="1">
+      <w:start w:val="1"/>
+      <w:numFmt w:val="lowerLetter"/>
+      <w:lvlText w:val="%5."/>
+      <w:lvlJc w:val="left"/>
+      <w:pPr>
+        <w:ind w:left="4320" w:hanging="360"/>
+      </w:pPr>
+    </w:lvl>
+    <w:lvl w:ilvl="5" w:tplc="0409001B" w:tentative="1">
+      <w:start w:val="1"/>
+      <w:numFmt w:val="lowerRoman"/>
+      <w:lvlText w:val="%6."/>
+      <w:lvlJc w:val="right"/>
+      <w:pPr>
+        <w:ind w:left="5040" w:hanging="180"/>
+      </w:pPr>
+    </w:lvl>
+    <w:lvl w:ilvl="6" w:tplc="0409000F" w:tentative="1">
+      <w:start w:val="1"/>
+      <w:numFmt w:val="decimal"/>
+      <w:lvlText w:val="%7."/>
+      <w:lvlJc w:val="left"/>
+      <w:pPr>
+        <w:ind w:left="5760" w:hanging="360"/>
+      </w:pPr>
+    </w:lvl>
+    <w:lvl w:ilvl="7" w:tplc="04090019" w:tentative="1">
+      <w:start w:val="1"/>
+      <w:numFmt w:val="lowerLetter"/>
+      <w:lvlText w:val="%8."/>
+      <w:lvlJc w:val="left"/>
+      <w:pPr>
+        <w:ind w:left="6480" w:hanging="360"/>
+      </w:pPr>
+    </w:lvl>
+    <w:lvl w:ilvl="8" w:tplc="0409001B" w:tentative="1">
+      <w:start w:val="1"/>
+      <w:numFmt w:val="lowerRoman"/>
+      <w:lvlText w:val="%9."/>
+      <w:lvlJc w:val="right"/>
+      <w:pPr>
+        <w:ind w:left="7200" w:hanging="180"/>
+      </w:pPr>
+    </w:lvl>
+  </w:abstractNum>
+  <w:abstractNum w:abstractNumId="3" w15:restartNumberingAfterBreak="0">
+    <w:nsid w:val="2E552407"/>
+    <w:multiLevelType w:val="hybridMultilevel"/>
+    <w:tmpl w:val="1CCC2902"/>
+    <w:lvl w:ilvl="0" w:tplc="0409000F">
+      <w:start w:val="1"/>
+      <w:numFmt w:val="decimal"/>
+      <w:lvlText w:val="%1."/>
+      <w:lvlJc w:val="left"/>
+      <w:pPr>
+        <w:ind w:left="720" w:hanging="360"/>
+      </w:pPr>
+      <w:rPr>
+        <w:rFonts w:hint="default"/>
+      </w:rPr>
+    </w:lvl>
+    <w:lvl w:ilvl="1" w:tplc="04090019" w:tentative="1">
+      <w:start w:val="1"/>
+      <w:numFmt w:val="lowerLetter"/>
+      <w:lvlText w:val="%2."/>
+      <w:lvlJc w:val="left"/>
+      <w:pPr>
+        <w:ind w:left="1440" w:hanging="360"/>
+      </w:pPr>
+    </w:lvl>
+    <w:lvl w:ilvl="2" w:tplc="0409001B" w:tentative="1">
+      <w:start w:val="1"/>
+      <w:numFmt w:val="lowerRoman"/>
+      <w:lvlText w:val="%3."/>
+      <w:lvlJc w:val="right"/>
+      <w:pPr>
+        <w:ind w:left="2160" w:hanging="180"/>
+      </w:pPr>
+    </w:lvl>
+    <w:lvl w:ilvl="3" w:tplc="0409000F" w:tentative="1">
+      <w:start w:val="1"/>
+      <w:numFmt w:val="decimal"/>
+      <w:lvlText w:val="%4."/>
+      <w:lvlJc w:val="left"/>
+      <w:pPr>
+        <w:ind w:left="2880" w:hanging="360"/>
+      </w:pPr>
+    </w:lvl>
+    <w:lvl w:ilvl="4" w:tplc="04090019" w:tentative="1">
+      <w:start w:val="1"/>
+      <w:numFmt w:val="lowerLetter"/>
+      <w:lvlText w:val="%5."/>
+      <w:lvlJc w:val="left"/>
+      <w:pPr>
+        <w:ind w:left="3600" w:hanging="360"/>
+      </w:pPr>
+    </w:lvl>
+    <w:lvl w:ilvl="5" w:tplc="0409001B" w:tentative="1">
+      <w:start w:val="1"/>
+      <w:numFmt w:val="lowerRoman"/>
+      <w:lvlText w:val="%6."/>
+      <w:lvlJc w:val="right"/>
+      <w:pPr>
+        <w:ind w:left="4320" w:hanging="180"/>
+      </w:pPr>
+    </w:lvl>
+    <w:lvl w:ilvl="6" w:tplc="0409000F" w:tentative="1">
+      <w:start w:val="1"/>
+      <w:numFmt w:val="decimal"/>
+      <w:lvlText w:val="%7."/>
+      <w:lvlJc w:val="left"/>
+      <w:pPr>
+        <w:ind w:left="5040" w:hanging="360"/>
+      </w:pPr>
+    </w:lvl>
+    <w:lvl w:ilvl="7" w:tplc="04090019" w:tentative="1">
+      <w:start w:val="1"/>
+      <w:numFmt w:val="lowerLetter"/>
+      <w:lvlText w:val="%8."/>
+      <w:lvlJc w:val="left"/>
+      <w:pPr>
+        <w:ind w:left="5760" w:hanging="360"/>
+      </w:pPr>
+    </w:lvl>
+    <w:lvl w:ilvl="8" w:tplc="0409001B" w:tentative="1">
+      <w:start w:val="1"/>
+      <w:numFmt w:val="lowerRoman"/>
+      <w:lvlText w:val="%9."/>
+      <w:lvlJc w:val="right"/>
+      <w:pPr>
+        <w:ind w:left="6480" w:hanging="180"/>
+      </w:pPr>
+    </w:lvl>
+  </w:abstractNum>
+  <w:abstractNum w:abstractNumId="4" w15:restartNumberingAfterBreak="0">
+    <w:nsid w:val="36121E45"/>
+    <w:multiLevelType w:val="hybridMultilevel"/>
+    <w:tmpl w:val="E1FC2EB8"/>
+    <w:lvl w:ilvl="0" w:tplc="0409000F">
+      <w:start w:val="1"/>
+      <w:numFmt w:val="decimal"/>
+      <w:lvlText w:val="%1."/>
+      <w:lvlJc w:val="left"/>
+      <w:pPr>
+        <w:ind w:left="720" w:hanging="360"/>
+      </w:pPr>
+      <w:rPr>
+        <w:rFonts w:hint="default"/>
+      </w:rPr>
+    </w:lvl>
+    <w:lvl w:ilvl="1" w:tplc="04090019" w:tentative="1">
+      <w:start w:val="1"/>
+      <w:numFmt w:val="lowerLetter"/>
+      <w:lvlText w:val="%2."/>
+      <w:lvlJc w:val="left"/>
+      <w:pPr>
+        <w:ind w:left="1440" w:hanging="360"/>
+      </w:pPr>
+    </w:lvl>
+    <w:lvl w:ilvl="2" w:tplc="0409001B" w:tentative="1">
+      <w:start w:val="1"/>
+      <w:numFmt w:val="lowerRoman"/>
+      <w:lvlText w:val="%3."/>
+      <w:lvlJc w:val="right"/>
+      <w:pPr>
+        <w:ind w:left="2160" w:hanging="180"/>
+      </w:pPr>
+    </w:lvl>
+    <w:lvl w:ilvl="3" w:tplc="0409000F" w:tentative="1">
+      <w:start w:val="1"/>
+      <w:numFmt w:val="decimal"/>
+      <w:lvlText w:val="%4."/>
+      <w:lvlJc w:val="left"/>
+      <w:pPr>
+        <w:ind w:left="2880" w:hanging="360"/>
+      </w:pPr>
+    </w:lvl>
+    <w:lvl w:ilvl="4" w:tplc="04090019" w:tentative="1">
+      <w:start w:val="1"/>
+      <w:numFmt w:val="lowerLetter"/>
+      <w:lvlText w:val="%5."/>
+      <w:lvlJc w:val="left"/>
+      <w:pPr>
+        <w:ind w:left="3600" w:hanging="360"/>
+      </w:pPr>
+    </w:lvl>
+    <w:lvl w:ilvl="5" w:tplc="0409001B" w:tentative="1">
+      <w:start w:val="1"/>
+      <w:numFmt w:val="lowerRoman"/>
+      <w:lvlText w:val="%6."/>
+      <w:lvlJc w:val="right"/>
+      <w:pPr>
+        <w:ind w:left="4320" w:hanging="180"/>
+      </w:pPr>
+    </w:lvl>
+    <w:lvl w:ilvl="6" w:tplc="0409000F" w:tentative="1">
+      <w:start w:val="1"/>
+      <w:numFmt w:val="decimal"/>
+      <w:lvlText w:val="%7."/>
+      <w:lvlJc w:val="left"/>
+      <w:pPr>
+        <w:ind w:left="5040" w:hanging="360"/>
+      </w:pPr>
+    </w:lvl>
+    <w:lvl w:ilvl="7" w:tplc="04090019" w:tentative="1">
+      <w:start w:val="1"/>
+      <w:numFmt w:val="lowerLetter"/>
+      <w:lvlText w:val="%8."/>
+      <w:lvlJc w:val="left"/>
+      <w:pPr>
+        <w:ind w:left="5760" w:hanging="360"/>
+      </w:pPr>
+    </w:lvl>
+    <w:lvl w:ilvl="8" w:tplc="0409001B" w:tentative="1">
+      <w:start w:val="1"/>
+      <w:numFmt w:val="lowerRoman"/>
+      <w:lvlText w:val="%9."/>
+      <w:lvlJc w:val="right"/>
+      <w:pPr>
+        <w:ind w:left="6480" w:hanging="180"/>
+      </w:pPr>
+    </w:lvl>
+  </w:abstractNum>
+  <w:abstractNum w:abstractNumId="5" w15:restartNumberingAfterBreak="0">
+    <w:nsid w:val="391A608F"/>
+    <w:multiLevelType w:val="hybridMultilevel"/>
+    <w:tmpl w:val="EFA66110"/>
+    <w:lvl w:ilvl="0" w:tplc="05B43C2C">
+      <w:start w:val="1"/>
+      <w:numFmt w:val="decimal"/>
+      <w:lvlText w:val="%1."/>
+      <w:lvlJc w:val="left"/>
+      <w:pPr>
+        <w:ind w:left="1440" w:hanging="360"/>
+      </w:pPr>
+      <w:rPr>
+        <w:rFonts w:hint="default"/>
+      </w:rPr>
+    </w:lvl>
+    <w:lvl w:ilvl="1" w:tplc="04090019" w:tentative="1">
+      <w:start w:val="1"/>
+      <w:numFmt w:val="lowerLetter"/>
+      <w:lvlText w:val="%2."/>
+      <w:lvlJc w:val="left"/>
+      <w:pPr>
+        <w:ind w:left="2160" w:hanging="360"/>
+      </w:pPr>
+    </w:lvl>
+    <w:lvl w:ilvl="2" w:tplc="0409001B" w:tentative="1">
+      <w:start w:val="1"/>
+      <w:numFmt w:val="lowerRoman"/>
+      <w:lvlText w:val="%3."/>
+      <w:lvlJc w:val="right"/>
+      <w:pPr>
+        <w:ind w:left="2880" w:hanging="180"/>
+      </w:pPr>
+    </w:lvl>
+    <w:lvl w:ilvl="3" w:tplc="0409000F" w:tentative="1">
+      <w:start w:val="1"/>
+      <w:numFmt w:val="decimal"/>
+      <w:lvlText w:val="%4."/>
+      <w:lvlJc w:val="left"/>
+      <w:pPr>
+        <w:ind w:left="3600" w:hanging="360"/>
+      </w:pPr>
+    </w:lvl>
+    <w:lvl w:ilvl="4" w:tplc="04090019" w:tentative="1">
+      <w:start w:val="1"/>
+      <w:numFmt w:val="lowerLetter"/>
+      <w:lvlText w:val="%5."/>
+      <w:lvlJc w:val="left"/>
+      <w:pPr>
+        <w:ind w:left="4320" w:hanging="360"/>
+      </w:pPr>
+    </w:lvl>
+    <w:lvl w:ilvl="5" w:tplc="0409001B" w:tentative="1">
+      <w:start w:val="1"/>
+      <w:numFmt w:val="lowerRoman"/>
+      <w:lvlText w:val="%6."/>
+      <w:lvlJc w:val="right"/>
+      <w:pPr>
+        <w:ind w:left="5040" w:hanging="180"/>
+      </w:pPr>
+    </w:lvl>
+    <w:lvl w:ilvl="6" w:tplc="0409000F" w:tentative="1">
+      <w:start w:val="1"/>
+      <w:numFmt w:val="decimal"/>
+      <w:lvlText w:val="%7."/>
+      <w:lvlJc w:val="left"/>
+      <w:pPr>
+        <w:ind w:left="5760" w:hanging="360"/>
+      </w:pPr>
+    </w:lvl>
+    <w:lvl w:ilvl="7" w:tplc="04090019" w:tentative="1">
+      <w:start w:val="1"/>
+      <w:numFmt w:val="lowerLetter"/>
+      <w:lvlText w:val="%8."/>
+      <w:lvlJc w:val="left"/>
+      <w:pPr>
+        <w:ind w:left="6480" w:hanging="360"/>
+      </w:pPr>
+    </w:lvl>
+    <w:lvl w:ilvl="8" w:tplc="0409001B" w:tentative="1">
+      <w:start w:val="1"/>
+      <w:numFmt w:val="lowerRoman"/>
+      <w:lvlText w:val="%9."/>
+      <w:lvlJc w:val="right"/>
+      <w:pPr>
+        <w:ind w:left="7200" w:hanging="180"/>
+      </w:pPr>
+    </w:lvl>
+  </w:abstractNum>
+  <w:abstractNum w:abstractNumId="6" w15:restartNumberingAfterBreak="0">
     <w:nsid w:val="43165D53"/>
     <w:multiLevelType w:val="hybridMultilevel"/>
     <w:tmpl w:val="E2E62996"/>
@@ -1861,7 +3570,363 @@
       </w:rPr>
     </w:lvl>
   </w:abstractNum>
-  <w:abstractNum w:abstractNumId="2" w15:restartNumberingAfterBreak="0">
+  <w:abstractNum w:abstractNumId="7" w15:restartNumberingAfterBreak="0">
+    <w:nsid w:val="464B5F59"/>
+    <w:multiLevelType w:val="hybridMultilevel"/>
+    <w:tmpl w:val="1ECCDF3A"/>
+    <w:lvl w:ilvl="0" w:tplc="3E5475AA">
+      <w:start w:val="1"/>
+      <w:numFmt w:val="decimal"/>
+      <w:lvlText w:val="%1."/>
+      <w:lvlJc w:val="left"/>
+      <w:pPr>
+        <w:ind w:left="1080" w:hanging="360"/>
+      </w:pPr>
+      <w:rPr>
+        <w:rFonts w:hint="default"/>
+      </w:rPr>
+    </w:lvl>
+    <w:lvl w:ilvl="1" w:tplc="04090019" w:tentative="1">
+      <w:start w:val="1"/>
+      <w:numFmt w:val="lowerLetter"/>
+      <w:lvlText w:val="%2."/>
+      <w:lvlJc w:val="left"/>
+      <w:pPr>
+        <w:ind w:left="1800" w:hanging="360"/>
+      </w:pPr>
+    </w:lvl>
+    <w:lvl w:ilvl="2" w:tplc="0409001B" w:tentative="1">
+      <w:start w:val="1"/>
+      <w:numFmt w:val="lowerRoman"/>
+      <w:lvlText w:val="%3."/>
+      <w:lvlJc w:val="right"/>
+      <w:pPr>
+        <w:ind w:left="2520" w:hanging="180"/>
+      </w:pPr>
+    </w:lvl>
+    <w:lvl w:ilvl="3" w:tplc="0409000F" w:tentative="1">
+      <w:start w:val="1"/>
+      <w:numFmt w:val="decimal"/>
+      <w:lvlText w:val="%4."/>
+      <w:lvlJc w:val="left"/>
+      <w:pPr>
+        <w:ind w:left="3240" w:hanging="360"/>
+      </w:pPr>
+    </w:lvl>
+    <w:lvl w:ilvl="4" w:tplc="04090019" w:tentative="1">
+      <w:start w:val="1"/>
+      <w:numFmt w:val="lowerLetter"/>
+      <w:lvlText w:val="%5."/>
+      <w:lvlJc w:val="left"/>
+      <w:pPr>
+        <w:ind w:left="3960" w:hanging="360"/>
+      </w:pPr>
+    </w:lvl>
+    <w:lvl w:ilvl="5" w:tplc="0409001B" w:tentative="1">
+      <w:start w:val="1"/>
+      <w:numFmt w:val="lowerRoman"/>
+      <w:lvlText w:val="%6."/>
+      <w:lvlJc w:val="right"/>
+      <w:pPr>
+        <w:ind w:left="4680" w:hanging="180"/>
+      </w:pPr>
+    </w:lvl>
+    <w:lvl w:ilvl="6" w:tplc="0409000F" w:tentative="1">
+      <w:start w:val="1"/>
+      <w:numFmt w:val="decimal"/>
+      <w:lvlText w:val="%7."/>
+      <w:lvlJc w:val="left"/>
+      <w:pPr>
+        <w:ind w:left="5400" w:hanging="360"/>
+      </w:pPr>
+    </w:lvl>
+    <w:lvl w:ilvl="7" w:tplc="04090019" w:tentative="1">
+      <w:start w:val="1"/>
+      <w:numFmt w:val="lowerLetter"/>
+      <w:lvlText w:val="%8."/>
+      <w:lvlJc w:val="left"/>
+      <w:pPr>
+        <w:ind w:left="6120" w:hanging="360"/>
+      </w:pPr>
+    </w:lvl>
+    <w:lvl w:ilvl="8" w:tplc="0409001B" w:tentative="1">
+      <w:start w:val="1"/>
+      <w:numFmt w:val="lowerRoman"/>
+      <w:lvlText w:val="%9."/>
+      <w:lvlJc w:val="right"/>
+      <w:pPr>
+        <w:ind w:left="6840" w:hanging="180"/>
+      </w:pPr>
+    </w:lvl>
+  </w:abstractNum>
+  <w:abstractNum w:abstractNumId="8" w15:restartNumberingAfterBreak="0">
+    <w:nsid w:val="4EAE210F"/>
+    <w:multiLevelType w:val="hybridMultilevel"/>
+    <w:tmpl w:val="AFEEE0DC"/>
+    <w:lvl w:ilvl="0" w:tplc="0409000F">
+      <w:start w:val="1"/>
+      <w:numFmt w:val="decimal"/>
+      <w:lvlText w:val="%1."/>
+      <w:lvlJc w:val="left"/>
+      <w:pPr>
+        <w:ind w:left="720" w:hanging="360"/>
+      </w:pPr>
+      <w:rPr>
+        <w:rFonts w:hint="default"/>
+      </w:rPr>
+    </w:lvl>
+    <w:lvl w:ilvl="1" w:tplc="04090019" w:tentative="1">
+      <w:start w:val="1"/>
+      <w:numFmt w:val="lowerLetter"/>
+      <w:lvlText w:val="%2."/>
+      <w:lvlJc w:val="left"/>
+      <w:pPr>
+        <w:ind w:left="1440" w:hanging="360"/>
+      </w:pPr>
+    </w:lvl>
+    <w:lvl w:ilvl="2" w:tplc="0409001B" w:tentative="1">
+      <w:start w:val="1"/>
+      <w:numFmt w:val="lowerRoman"/>
+      <w:lvlText w:val="%3."/>
+      <w:lvlJc w:val="right"/>
+      <w:pPr>
+        <w:ind w:left="2160" w:hanging="180"/>
+      </w:pPr>
+    </w:lvl>
+    <w:lvl w:ilvl="3" w:tplc="0409000F" w:tentative="1">
+      <w:start w:val="1"/>
+      <w:numFmt w:val="decimal"/>
+      <w:lvlText w:val="%4."/>
+      <w:lvlJc w:val="left"/>
+      <w:pPr>
+        <w:ind w:left="2880" w:hanging="360"/>
+      </w:pPr>
+    </w:lvl>
+    <w:lvl w:ilvl="4" w:tplc="04090019" w:tentative="1">
+      <w:start w:val="1"/>
+      <w:numFmt w:val="lowerLetter"/>
+      <w:lvlText w:val="%5."/>
+      <w:lvlJc w:val="left"/>
+      <w:pPr>
+        <w:ind w:left="3600" w:hanging="360"/>
+      </w:pPr>
+    </w:lvl>
+    <w:lvl w:ilvl="5" w:tplc="0409001B" w:tentative="1">
+      <w:start w:val="1"/>
+      <w:numFmt w:val="lowerRoman"/>
+      <w:lvlText w:val="%6."/>
+      <w:lvlJc w:val="right"/>
+      <w:pPr>
+        <w:ind w:left="4320" w:hanging="180"/>
+      </w:pPr>
+    </w:lvl>
+    <w:lvl w:ilvl="6" w:tplc="0409000F" w:tentative="1">
+      <w:start w:val="1"/>
+      <w:numFmt w:val="decimal"/>
+      <w:lvlText w:val="%7."/>
+      <w:lvlJc w:val="left"/>
+      <w:pPr>
+        <w:ind w:left="5040" w:hanging="360"/>
+      </w:pPr>
+    </w:lvl>
+    <w:lvl w:ilvl="7" w:tplc="04090019" w:tentative="1">
+      <w:start w:val="1"/>
+      <w:numFmt w:val="lowerLetter"/>
+      <w:lvlText w:val="%8."/>
+      <w:lvlJc w:val="left"/>
+      <w:pPr>
+        <w:ind w:left="5760" w:hanging="360"/>
+      </w:pPr>
+    </w:lvl>
+    <w:lvl w:ilvl="8" w:tplc="0409001B" w:tentative="1">
+      <w:start w:val="1"/>
+      <w:numFmt w:val="lowerRoman"/>
+      <w:lvlText w:val="%9."/>
+      <w:lvlJc w:val="right"/>
+      <w:pPr>
+        <w:ind w:left="6480" w:hanging="180"/>
+      </w:pPr>
+    </w:lvl>
+  </w:abstractNum>
+  <w:abstractNum w:abstractNumId="9" w15:restartNumberingAfterBreak="0">
+    <w:nsid w:val="56402804"/>
+    <w:multiLevelType w:val="hybridMultilevel"/>
+    <w:tmpl w:val="88BE8BBE"/>
+    <w:lvl w:ilvl="0" w:tplc="0409000F">
+      <w:start w:val="1"/>
+      <w:numFmt w:val="decimal"/>
+      <w:lvlText w:val="%1."/>
+      <w:lvlJc w:val="left"/>
+      <w:pPr>
+        <w:ind w:left="720" w:hanging="360"/>
+      </w:pPr>
+      <w:rPr>
+        <w:rFonts w:hint="default"/>
+      </w:rPr>
+    </w:lvl>
+    <w:lvl w:ilvl="1" w:tplc="04090019" w:tentative="1">
+      <w:start w:val="1"/>
+      <w:numFmt w:val="lowerLetter"/>
+      <w:lvlText w:val="%2."/>
+      <w:lvlJc w:val="left"/>
+      <w:pPr>
+        <w:ind w:left="1440" w:hanging="360"/>
+      </w:pPr>
+    </w:lvl>
+    <w:lvl w:ilvl="2" w:tplc="0409001B" w:tentative="1">
+      <w:start w:val="1"/>
+      <w:numFmt w:val="lowerRoman"/>
+      <w:lvlText w:val="%3."/>
+      <w:lvlJc w:val="right"/>
+      <w:pPr>
+        <w:ind w:left="2160" w:hanging="180"/>
+      </w:pPr>
+    </w:lvl>
+    <w:lvl w:ilvl="3" w:tplc="0409000F" w:tentative="1">
+      <w:start w:val="1"/>
+      <w:numFmt w:val="decimal"/>
+      <w:lvlText w:val="%4."/>
+      <w:lvlJc w:val="left"/>
+      <w:pPr>
+        <w:ind w:left="2880" w:hanging="360"/>
+      </w:pPr>
+    </w:lvl>
+    <w:lvl w:ilvl="4" w:tplc="04090019" w:tentative="1">
+      <w:start w:val="1"/>
+      <w:numFmt w:val="lowerLetter"/>
+      <w:lvlText w:val="%5."/>
+      <w:lvlJc w:val="left"/>
+      <w:pPr>
+        <w:ind w:left="3600" w:hanging="360"/>
+      </w:pPr>
+    </w:lvl>
+    <w:lvl w:ilvl="5" w:tplc="0409001B" w:tentative="1">
+      <w:start w:val="1"/>
+      <w:numFmt w:val="lowerRoman"/>
+      <w:lvlText w:val="%6."/>
+      <w:lvlJc w:val="right"/>
+      <w:pPr>
+        <w:ind w:left="4320" w:hanging="180"/>
+      </w:pPr>
+    </w:lvl>
+    <w:lvl w:ilvl="6" w:tplc="0409000F" w:tentative="1">
+      <w:start w:val="1"/>
+      <w:numFmt w:val="decimal"/>
+      <w:lvlText w:val="%7."/>
+      <w:lvlJc w:val="left"/>
+      <w:pPr>
+        <w:ind w:left="5040" w:hanging="360"/>
+      </w:pPr>
+    </w:lvl>
+    <w:lvl w:ilvl="7" w:tplc="04090019" w:tentative="1">
+      <w:start w:val="1"/>
+      <w:numFmt w:val="lowerLetter"/>
+      <w:lvlText w:val="%8."/>
+      <w:lvlJc w:val="left"/>
+      <w:pPr>
+        <w:ind w:left="5760" w:hanging="360"/>
+      </w:pPr>
+    </w:lvl>
+    <w:lvl w:ilvl="8" w:tplc="0409001B" w:tentative="1">
+      <w:start w:val="1"/>
+      <w:numFmt w:val="lowerRoman"/>
+      <w:lvlText w:val="%9."/>
+      <w:lvlJc w:val="right"/>
+      <w:pPr>
+        <w:ind w:left="6480" w:hanging="180"/>
+      </w:pPr>
+    </w:lvl>
+  </w:abstractNum>
+  <w:abstractNum w:abstractNumId="10" w15:restartNumberingAfterBreak="0">
+    <w:nsid w:val="5AC1704B"/>
+    <w:multiLevelType w:val="hybridMultilevel"/>
+    <w:tmpl w:val="6C185C1A"/>
+    <w:lvl w:ilvl="0" w:tplc="0409000F">
+      <w:start w:val="1"/>
+      <w:numFmt w:val="decimal"/>
+      <w:lvlText w:val="%1."/>
+      <w:lvlJc w:val="left"/>
+      <w:pPr>
+        <w:ind w:left="720" w:hanging="360"/>
+      </w:pPr>
+      <w:rPr>
+        <w:rFonts w:hint="default"/>
+      </w:rPr>
+    </w:lvl>
+    <w:lvl w:ilvl="1" w:tplc="04090019" w:tentative="1">
+      <w:start w:val="1"/>
+      <w:numFmt w:val="lowerLetter"/>
+      <w:lvlText w:val="%2."/>
+      <w:lvlJc w:val="left"/>
+      <w:pPr>
+        <w:ind w:left="1440" w:hanging="360"/>
+      </w:pPr>
+    </w:lvl>
+    <w:lvl w:ilvl="2" w:tplc="0409001B" w:tentative="1">
+      <w:start w:val="1"/>
+      <w:numFmt w:val="lowerRoman"/>
+      <w:lvlText w:val="%3."/>
+      <w:lvlJc w:val="right"/>
+      <w:pPr>
+        <w:ind w:left="2160" w:hanging="180"/>
+      </w:pPr>
+    </w:lvl>
+    <w:lvl w:ilvl="3" w:tplc="0409000F" w:tentative="1">
+      <w:start w:val="1"/>
+      <w:numFmt w:val="decimal"/>
+      <w:lvlText w:val="%4."/>
+      <w:lvlJc w:val="left"/>
+      <w:pPr>
+        <w:ind w:left="2880" w:hanging="360"/>
+      </w:pPr>
+    </w:lvl>
+    <w:lvl w:ilvl="4" w:tplc="04090019" w:tentative="1">
+      <w:start w:val="1"/>
+      <w:numFmt w:val="lowerLetter"/>
+      <w:lvlText w:val="%5."/>
+      <w:lvlJc w:val="left"/>
+      <w:pPr>
+        <w:ind w:left="3600" w:hanging="360"/>
+      </w:pPr>
+    </w:lvl>
+    <w:lvl w:ilvl="5" w:tplc="0409001B" w:tentative="1">
+      <w:start w:val="1"/>
+      <w:numFmt w:val="lowerRoman"/>
+      <w:lvlText w:val="%6."/>
+      <w:lvlJc w:val="right"/>
+      <w:pPr>
+        <w:ind w:left="4320" w:hanging="180"/>
+      </w:pPr>
+    </w:lvl>
+    <w:lvl w:ilvl="6" w:tplc="0409000F" w:tentative="1">
+      <w:start w:val="1"/>
+      <w:numFmt w:val="decimal"/>
+      <w:lvlText w:val="%7."/>
+      <w:lvlJc w:val="left"/>
+      <w:pPr>
+        <w:ind w:left="5040" w:hanging="360"/>
+      </w:pPr>
+    </w:lvl>
+    <w:lvl w:ilvl="7" w:tplc="04090019" w:tentative="1">
+      <w:start w:val="1"/>
+      <w:numFmt w:val="lowerLetter"/>
+      <w:lvlText w:val="%8."/>
+      <w:lvlJc w:val="left"/>
+      <w:pPr>
+        <w:ind w:left="5760" w:hanging="360"/>
+      </w:pPr>
+    </w:lvl>
+    <w:lvl w:ilvl="8" w:tplc="0409001B" w:tentative="1">
+      <w:start w:val="1"/>
+      <w:numFmt w:val="lowerRoman"/>
+      <w:lvlText w:val="%9."/>
+      <w:lvlJc w:val="right"/>
+      <w:pPr>
+        <w:ind w:left="6480" w:hanging="180"/>
+      </w:pPr>
+    </w:lvl>
+  </w:abstractNum>
+  <w:abstractNum w:abstractNumId="11" w15:restartNumberingAfterBreak="0">
     <w:nsid w:val="6A202657"/>
     <w:multiLevelType w:val="hybridMultilevel"/>
     <w:tmpl w:val="85161C4C"/>
@@ -1947,6 +4012,96 @@
       <w:lvlJc w:val="right"/>
       <w:pPr>
         <w:ind w:left="6840" w:hanging="180"/>
+      </w:pPr>
+    </w:lvl>
+  </w:abstractNum>
+  <w:abstractNum w:abstractNumId="12" w15:restartNumberingAfterBreak="0">
+    <w:nsid w:val="76881081"/>
+    <w:multiLevelType w:val="hybridMultilevel"/>
+    <w:tmpl w:val="A1221CCC"/>
+    <w:lvl w:ilvl="0" w:tplc="21F633D4">
+      <w:start w:val="1"/>
+      <w:numFmt w:val="decimal"/>
+      <w:lvlText w:val="%1."/>
+      <w:lvlJc w:val="left"/>
+      <w:pPr>
+        <w:ind w:left="720" w:hanging="360"/>
+      </w:pPr>
+      <w:rPr>
+        <w:rFonts w:hint="default"/>
+        <w:sz w:val="28"/>
+      </w:rPr>
+    </w:lvl>
+    <w:lvl w:ilvl="1" w:tplc="04090019" w:tentative="1">
+      <w:start w:val="1"/>
+      <w:numFmt w:val="lowerLetter"/>
+      <w:lvlText w:val="%2."/>
+      <w:lvlJc w:val="left"/>
+      <w:pPr>
+        <w:ind w:left="1440" w:hanging="360"/>
+      </w:pPr>
+    </w:lvl>
+    <w:lvl w:ilvl="2" w:tplc="0409001B" w:tentative="1">
+      <w:start w:val="1"/>
+      <w:numFmt w:val="lowerRoman"/>
+      <w:lvlText w:val="%3."/>
+      <w:lvlJc w:val="right"/>
+      <w:pPr>
+        <w:ind w:left="2160" w:hanging="180"/>
+      </w:pPr>
+    </w:lvl>
+    <w:lvl w:ilvl="3" w:tplc="0409000F" w:tentative="1">
+      <w:start w:val="1"/>
+      <w:numFmt w:val="decimal"/>
+      <w:lvlText w:val="%4."/>
+      <w:lvlJc w:val="left"/>
+      <w:pPr>
+        <w:ind w:left="2880" w:hanging="360"/>
+      </w:pPr>
+    </w:lvl>
+    <w:lvl w:ilvl="4" w:tplc="04090019" w:tentative="1">
+      <w:start w:val="1"/>
+      <w:numFmt w:val="lowerLetter"/>
+      <w:lvlText w:val="%5."/>
+      <w:lvlJc w:val="left"/>
+      <w:pPr>
+        <w:ind w:left="3600" w:hanging="360"/>
+      </w:pPr>
+    </w:lvl>
+    <w:lvl w:ilvl="5" w:tplc="0409001B" w:tentative="1">
+      <w:start w:val="1"/>
+      <w:numFmt w:val="lowerRoman"/>
+      <w:lvlText w:val="%6."/>
+      <w:lvlJc w:val="right"/>
+      <w:pPr>
+        <w:ind w:left="4320" w:hanging="180"/>
+      </w:pPr>
+    </w:lvl>
+    <w:lvl w:ilvl="6" w:tplc="0409000F" w:tentative="1">
+      <w:start w:val="1"/>
+      <w:numFmt w:val="decimal"/>
+      <w:lvlText w:val="%7."/>
+      <w:lvlJc w:val="left"/>
+      <w:pPr>
+        <w:ind w:left="5040" w:hanging="360"/>
+      </w:pPr>
+    </w:lvl>
+    <w:lvl w:ilvl="7" w:tplc="04090019" w:tentative="1">
+      <w:start w:val="1"/>
+      <w:numFmt w:val="lowerLetter"/>
+      <w:lvlText w:val="%8."/>
+      <w:lvlJc w:val="left"/>
+      <w:pPr>
+        <w:ind w:left="5760" w:hanging="360"/>
+      </w:pPr>
+    </w:lvl>
+    <w:lvl w:ilvl="8" w:tplc="0409001B" w:tentative="1">
+      <w:start w:val="1"/>
+      <w:numFmt w:val="lowerRoman"/>
+      <w:lvlText w:val="%9."/>
+      <w:lvlJc w:val="right"/>
+      <w:pPr>
+        <w:ind w:left="6480" w:hanging="180"/>
       </w:pPr>
     </w:lvl>
   </w:abstractNum>
@@ -1954,10 +4109,40 @@
     <w:abstractNumId w:val="0"/>
   </w:num>
   <w:num w:numId="2" w16cid:durableId="838929173">
+    <w:abstractNumId w:val="6"/>
+  </w:num>
+  <w:num w:numId="3" w16cid:durableId="130828744">
+    <w:abstractNumId w:val="11"/>
+  </w:num>
+  <w:num w:numId="4" w16cid:durableId="641735303">
+    <w:abstractNumId w:val="4"/>
+  </w:num>
+  <w:num w:numId="5" w16cid:durableId="1359963279">
+    <w:abstractNumId w:val="7"/>
+  </w:num>
+  <w:num w:numId="6" w16cid:durableId="1055668023">
+    <w:abstractNumId w:val="5"/>
+  </w:num>
+  <w:num w:numId="7" w16cid:durableId="17782677">
+    <w:abstractNumId w:val="9"/>
+  </w:num>
+  <w:num w:numId="8" w16cid:durableId="943152040">
+    <w:abstractNumId w:val="3"/>
+  </w:num>
+  <w:num w:numId="9" w16cid:durableId="1203052195">
+    <w:abstractNumId w:val="2"/>
+  </w:num>
+  <w:num w:numId="10" w16cid:durableId="1922182590">
     <w:abstractNumId w:val="1"/>
   </w:num>
-  <w:num w:numId="3" w16cid:durableId="130828744">
-    <w:abstractNumId w:val="2"/>
+  <w:num w:numId="11" w16cid:durableId="1649093729">
+    <w:abstractNumId w:val="10"/>
+  </w:num>
+  <w:num w:numId="12" w16cid:durableId="1821342531">
+    <w:abstractNumId w:val="12"/>
+  </w:num>
+  <w:num w:numId="13" w16cid:durableId="231895746">
+    <w:abstractNumId w:val="8"/>
   </w:num>
 </w:numbering>
 </file>
